--- a/src/images/Resume_CV/ujjwal_Pandey_Resume4.docx
+++ b/src/images/Resume_CV/ujjwal_Pandey_Resume4.docx
@@ -7,14 +7,14 @@
         <w:pStyle w:val="9"/>
         <w:ind w:left="0"/>
         <w:rPr>
-          <w:sz w:val="40"/>
-          <w:szCs w:val="40"/>
-        </w:rPr>
-      </w:pPr>
-      <w:r>
-        <w:rPr>
-          <w:sz w:val="40"/>
-          <w:szCs w:val="40"/>
+          <w:sz w:val="36"/>
+          <w:szCs w:val="36"/>
+        </w:rPr>
+      </w:pPr>
+      <w:r>
+        <w:rPr>
+          <w:sz w:val="36"/>
+          <w:szCs w:val="36"/>
         </w:rPr>
         <w:t>Ujjwal Pandey</w:t>
       </w:r>
@@ -28,8 +28,8 @@
           <w:bCs w:val="0"/>
           <w:i w:val="0"/>
           <w:iCs w:val="0"/>
-          <w:sz w:val="22"/>
-          <w:szCs w:val="22"/>
+          <w:sz w:val="21"/>
+          <w:szCs w:val="21"/>
         </w:rPr>
       </w:pPr>
       <w:r>
@@ -38,8 +38,8 @@
           <w:bCs w:val="0"/>
           <w:i w:val="0"/>
           <w:iCs w:val="0"/>
-          <w:sz w:val="22"/>
-          <w:szCs w:val="22"/>
+          <w:sz w:val="21"/>
+          <w:szCs w:val="21"/>
         </w:rPr>
         <w:t>Full Stack Developer</w:t>
       </w:r>
@@ -49,8 +49,8 @@
         <w:pStyle w:val="9"/>
         <w:ind w:left="0"/>
         <w:rPr>
-          <w:sz w:val="22"/>
-          <w:szCs w:val="22"/>
+          <w:sz w:val="21"/>
+          <w:szCs w:val="21"/>
         </w:rPr>
       </w:pPr>
     </w:p>
@@ -62,8 +62,8 @@
           <w:rFonts w:hint="default" w:ascii="Arial"/>
           <w:b w:val="0"/>
           <w:bCs/>
-          <w:sz w:val="22"/>
-          <w:szCs w:val="21"/>
+          <w:sz w:val="21"/>
+          <w:szCs w:val="20"/>
           <w:lang w:val="en-US"/>
         </w:rPr>
       </w:pPr>
@@ -72,8 +72,8 @@
           <w:rFonts w:ascii="Arial"/>
           <w:b w:val="0"/>
           <w:bCs/>
-          <w:sz w:val="22"/>
-          <w:szCs w:val="21"/>
+          <w:sz w:val="21"/>
+          <w:szCs w:val="20"/>
         </w:rPr>
         <w:t>Devoli, Sangam vihar, Delhi</w:t>
       </w:r>
@@ -82,8 +82,8 @@
           <w:rFonts w:hint="default" w:ascii="Arial"/>
           <w:b w:val="0"/>
           <w:bCs/>
-          <w:sz w:val="22"/>
-          <w:szCs w:val="21"/>
+          <w:sz w:val="21"/>
+          <w:szCs w:val="20"/>
           <w:lang w:val="en-US"/>
         </w:rPr>
         <w:t>-110080</w:t>
@@ -97,8 +97,8 @@
           <w:rFonts w:hint="default" w:ascii="Arial"/>
           <w:b w:val="0"/>
           <w:bCs/>
-          <w:sz w:val="22"/>
-          <w:szCs w:val="21"/>
+          <w:sz w:val="21"/>
+          <w:szCs w:val="20"/>
           <w:lang w:val="en-US"/>
         </w:rPr>
       </w:pPr>
@@ -107,8 +107,8 @@
           <w:rFonts w:hint="default" w:ascii="Arial"/>
           <w:b w:val="0"/>
           <w:bCs/>
-          <w:sz w:val="22"/>
-          <w:szCs w:val="21"/>
+          <w:sz w:val="21"/>
+          <w:szCs w:val="20"/>
           <w:lang w:val="en-US"/>
         </w:rPr>
         <w:t>Contact: +91</w:t>
@@ -118,8 +118,8 @@
           <w:rFonts w:ascii="Arial"/>
           <w:b w:val="0"/>
           <w:bCs/>
-          <w:sz w:val="22"/>
-          <w:szCs w:val="21"/>
+          <w:sz w:val="21"/>
+          <w:szCs w:val="20"/>
         </w:rPr>
         <w:t>8375990500</w:t>
       </w:r>
@@ -133,8 +133,8 @@
           <w:b w:val="0"/>
           <w:bCs/>
           <w:color w:val="auto"/>
-          <w:sz w:val="22"/>
-          <w:szCs w:val="21"/>
+          <w:sz w:val="21"/>
+          <w:szCs w:val="20"/>
           <w:u w:val="none" w:color="0000FF"/>
         </w:rPr>
       </w:pPr>
@@ -143,8 +143,8 @@
           <w:rFonts w:hint="default" w:ascii="Arial"/>
           <w:b w:val="0"/>
           <w:bCs/>
-          <w:sz w:val="22"/>
-          <w:szCs w:val="21"/>
+          <w:sz w:val="21"/>
+          <w:szCs w:val="20"/>
           <w:lang w:val="en-US"/>
         </w:rPr>
         <w:t xml:space="preserve">Email-ID: </w:t>
@@ -155,27 +155,12 @@
           <w:b w:val="0"/>
           <w:bCs/>
           <w:color w:val="auto"/>
-          <w:sz w:val="22"/>
-          <w:szCs w:val="21"/>
+          <w:sz w:val="21"/>
+          <w:szCs w:val="20"/>
           <w:u w:val="none" w:color="0000FF"/>
         </w:rPr>
         <w:t>ujjwalpandey.aps@gmail.com</w:t>
       </w:r>
-    </w:p>
-    <w:p>
-      <w:pPr>
-        <w:spacing w:line="304" w:lineRule="auto"/>
-        <w:ind w:right="1947"/>
-        <w:rPr>
-          <w:rFonts w:ascii="Arial"/>
-          <w:b w:val="0"/>
-          <w:bCs/>
-          <w:color w:val="auto"/>
-          <w:sz w:val="22"/>
-          <w:szCs w:val="21"/>
-          <w:u w:val="none" w:color="0000FF"/>
-        </w:rPr>
-      </w:pPr>
     </w:p>
     <w:p>
       <w:pPr>
@@ -185,18 +170,83 @@
         </w:tabs>
         <w:spacing w:before="227"/>
         <w:ind w:left="0"/>
-      </w:pPr>
-      <w:r>
-        <w:rPr>
+        <w:rPr>
+          <w:sz w:val="24"/>
+          <w:szCs w:val="24"/>
+        </w:rPr>
+      </w:pPr>
+      <w:r>
+        <w:rPr>
+          <w:sz w:val="24"/>
+          <w:szCs w:val="24"/>
           <w:shd w:val="clear" w:color="auto" w:fill="C5D9EE"/>
         </w:rPr>
         <w:t>PROFESSIONAL SUMMARY</w:t>
       </w:r>
       <w:r>
         <w:rPr>
+          <w:sz w:val="24"/>
+          <w:szCs w:val="24"/>
           <w:shd w:val="clear" w:color="auto" w:fill="C5D9EE"/>
         </w:rPr>
         <w:tab/>
+      </w:r>
+    </w:p>
+    <w:p>
+      <w:pPr>
+        <w:pStyle w:val="10"/>
+        <w:numPr>
+          <w:ilvl w:val="0"/>
+          <w:numId w:val="2"/>
+        </w:numPr>
+        <w:tabs>
+          <w:tab w:val="left" w:pos="660"/>
+        </w:tabs>
+        <w:spacing w:before="125"/>
+        <w:ind w:left="239"/>
+        <w:rPr>
+          <w:sz w:val="22"/>
+          <w:szCs w:val="21"/>
+        </w:rPr>
+      </w:pPr>
+      <w:r>
+        <w:rPr>
+          <w:sz w:val="22"/>
+          <w:szCs w:val="21"/>
+        </w:rPr>
+        <w:t>Total experience as a Software developer 2</w:t>
+      </w:r>
+      <w:r>
+        <w:rPr>
+          <w:rFonts w:hint="default"/>
+          <w:sz w:val="22"/>
+          <w:szCs w:val="21"/>
+          <w:lang w:val="en-IN"/>
+        </w:rPr>
+        <w:t>-</w:t>
+      </w:r>
+      <w:r>
+        <w:rPr>
+          <w:sz w:val="22"/>
+          <w:szCs w:val="21"/>
+        </w:rPr>
+        <w:t>years</w:t>
+      </w:r>
+      <w:r>
+        <w:rPr>
+          <w:rFonts w:hint="default"/>
+          <w:sz w:val="22"/>
+          <w:szCs w:val="21"/>
+          <w:lang w:val="en-IN"/>
+        </w:rPr>
+        <w:t xml:space="preserve"> 1-month</w:t>
+      </w:r>
+      <w:r>
+        <w:rPr>
+          <w:sz w:val="22"/>
+          <w:szCs w:val="21"/>
+        </w:rPr>
+        <w:t>.</w:t>
       </w:r>
     </w:p>
     <w:p>
@@ -212,60 +262,80 @@
         <w:spacing w:before="128"/>
         <w:ind w:left="239"/>
         <w:rPr>
-          <w:sz w:val="24"/>
-        </w:rPr>
-      </w:pPr>
-      <w:r>
-        <w:rPr>
-          <w:sz w:val="24"/>
-        </w:rPr>
-        <w:t>Total experience as a Software developer 2+ years.</w:t>
-      </w:r>
-    </w:p>
-    <w:p>
-      <w:pPr>
-        <w:pStyle w:val="10"/>
-        <w:numPr>
-          <w:ilvl w:val="0"/>
-          <w:numId w:val="2"/>
-        </w:numPr>
-        <w:tabs>
-          <w:tab w:val="left" w:pos="660"/>
-        </w:tabs>
-        <w:spacing w:before="125"/>
-        <w:ind w:left="239"/>
-        <w:rPr>
-          <w:sz w:val="24"/>
-        </w:rPr>
-      </w:pPr>
-      <w:r>
-        <w:rPr>
-          <w:sz w:val="24"/>
-        </w:rPr>
-        <w:t>Back-end development with 2 years 1 month of experience.</w:t>
-      </w:r>
-    </w:p>
-    <w:p>
-      <w:pPr>
-        <w:pStyle w:val="10"/>
-        <w:numPr>
-          <w:ilvl w:val="0"/>
-          <w:numId w:val="2"/>
-        </w:numPr>
-        <w:tabs>
-          <w:tab w:val="left" w:pos="660"/>
-        </w:tabs>
-        <w:spacing w:before="125"/>
-        <w:ind w:left="239"/>
-        <w:rPr>
-          <w:sz w:val="24"/>
-        </w:rPr>
-      </w:pPr>
-      <w:r>
-        <w:rPr>
-          <w:sz w:val="24"/>
-        </w:rPr>
-        <w:t>Front-end development with 1 year 8 months.</w:t>
+          <w:sz w:val="22"/>
+          <w:szCs w:val="21"/>
+        </w:rPr>
+      </w:pPr>
+      <w:r>
+        <w:rPr>
+          <w:sz w:val="22"/>
+          <w:szCs w:val="21"/>
+        </w:rPr>
+        <w:t>3 year Specializ</w:t>
+      </w:r>
+      <w:r>
+        <w:rPr>
+          <w:rFonts w:hint="default"/>
+          <w:sz w:val="22"/>
+          <w:szCs w:val="21"/>
+          <w:lang w:val="en-IN"/>
+        </w:rPr>
+        <w:t>ation</w:t>
+      </w:r>
+      <w:r>
+        <w:rPr>
+          <w:sz w:val="22"/>
+          <w:szCs w:val="21"/>
+        </w:rPr>
+        <w:t xml:space="preserve"> certificate holder in </w:t>
+      </w:r>
+      <w:r>
+        <w:rPr>
+          <w:rFonts w:hint="default"/>
+          <w:sz w:val="22"/>
+          <w:szCs w:val="21"/>
+          <w:lang w:val="en-IN"/>
+        </w:rPr>
+        <w:t xml:space="preserve">Full stack </w:t>
+      </w:r>
+      <w:r>
+        <w:rPr>
+          <w:sz w:val="22"/>
+          <w:szCs w:val="21"/>
+        </w:rPr>
+        <w:t xml:space="preserve">Web Development </w:t>
+      </w:r>
+      <w:r>
+        <w:rPr>
+          <w:rFonts w:hint="default"/>
+          <w:sz w:val="22"/>
+          <w:szCs w:val="21"/>
+          <w:lang w:val="en-IN"/>
+        </w:rPr>
+        <w:tab/>
+      </w:r>
+      <w:r>
+        <w:rPr>
+          <w:sz w:val="22"/>
+          <w:szCs w:val="21"/>
+        </w:rPr>
+        <w:t>(GNIIT</w:t>
+      </w:r>
+      <w:r>
+        <w:rPr>
+          <w:rFonts w:hint="default"/>
+          <w:sz w:val="22"/>
+          <w:szCs w:val="21"/>
+          <w:lang w:val="en-IN"/>
+        </w:rPr>
+        <w:t xml:space="preserve"> </w:t>
+      </w:r>
+      <w:r>
+        <w:rPr>
+          <w:sz w:val="22"/>
+          <w:szCs w:val="21"/>
+        </w:rPr>
+        <w:t>form NIIT).</w:t>
       </w:r>
     </w:p>
     <w:p>
@@ -281,14 +351,121 @@
         <w:spacing w:before="128"/>
         <w:ind w:left="239"/>
         <w:rPr>
-          <w:sz w:val="24"/>
-        </w:rPr>
-      </w:pPr>
-      <w:r>
-        <w:rPr>
-          <w:sz w:val="24"/>
-        </w:rPr>
-        <w:t>3 year Specialized certificate holder in Web Development (GNIIT form NIIT).</w:t>
+          <w:sz w:val="22"/>
+          <w:szCs w:val="21"/>
+        </w:rPr>
+      </w:pPr>
+      <w:r>
+        <w:rPr>
+          <w:sz w:val="22"/>
+          <w:szCs w:val="21"/>
+        </w:rPr>
+        <w:t xml:space="preserve">Experienced in working </w:t>
+      </w:r>
+      <w:r>
+        <w:rPr>
+          <w:rFonts w:hint="default"/>
+          <w:sz w:val="22"/>
+          <w:szCs w:val="21"/>
+          <w:lang w:val="en-IN"/>
+        </w:rPr>
+        <w:t>with</w:t>
+      </w:r>
+      <w:r>
+        <w:rPr>
+          <w:sz w:val="22"/>
+          <w:szCs w:val="21"/>
+        </w:rPr>
+        <w:t xml:space="preserve"> VS Code</w:t>
+      </w:r>
+      <w:r>
+        <w:rPr>
+          <w:rFonts w:hint="default"/>
+          <w:sz w:val="22"/>
+          <w:szCs w:val="21"/>
+          <w:lang w:val="en-IN"/>
+        </w:rPr>
+        <w:t xml:space="preserve">, </w:t>
+      </w:r>
+      <w:r>
+        <w:rPr>
+          <w:sz w:val="22"/>
+          <w:szCs w:val="21"/>
+        </w:rPr>
+        <w:t>Eclipse</w:t>
+      </w:r>
+      <w:r>
+        <w:rPr>
+          <w:rFonts w:hint="default"/>
+          <w:sz w:val="22"/>
+          <w:szCs w:val="21"/>
+          <w:lang w:val="en-IN"/>
+        </w:rPr>
+        <w:t>,</w:t>
+      </w:r>
+      <w:r>
+        <w:rPr>
+          <w:sz w:val="22"/>
+          <w:szCs w:val="21"/>
+        </w:rPr>
+        <w:t xml:space="preserve"> </w:t>
+      </w:r>
+      <w:r>
+        <w:rPr>
+          <w:rFonts w:hint="default"/>
+          <w:sz w:val="22"/>
+          <w:szCs w:val="21"/>
+          <w:lang w:val="en-IN"/>
+        </w:rPr>
+        <w:t xml:space="preserve">and </w:t>
+      </w:r>
+      <w:r>
+        <w:rPr>
+          <w:sz w:val="22"/>
+          <w:szCs w:val="21"/>
+        </w:rPr>
+        <w:t>Intellij-Idea</w:t>
+      </w:r>
+      <w:r>
+        <w:rPr>
+          <w:rFonts w:hint="default"/>
+          <w:sz w:val="22"/>
+          <w:szCs w:val="21"/>
+          <w:lang w:val="en-IN"/>
+        </w:rPr>
+        <w:t xml:space="preserve"> </w:t>
+      </w:r>
+      <w:r>
+        <w:rPr>
+          <w:sz w:val="22"/>
+          <w:szCs w:val="21"/>
+        </w:rPr>
+        <w:t xml:space="preserve">with </w:t>
+      </w:r>
+      <w:r>
+        <w:rPr>
+          <w:rFonts w:hint="default"/>
+          <w:sz w:val="22"/>
+          <w:szCs w:val="21"/>
+          <w:lang w:val="en-IN"/>
+        </w:rPr>
+        <w:tab/>
+      </w:r>
+      <w:r>
+        <w:rPr>
+          <w:sz w:val="22"/>
+          <w:szCs w:val="21"/>
+        </w:rPr>
+        <w:t xml:space="preserve">extensions for writing client and business logic in Java and JavaScript </w:t>
+      </w:r>
+      <w:r>
+        <w:rPr>
+          <w:rFonts w:hint="default"/>
+          <w:sz w:val="22"/>
+          <w:szCs w:val="21"/>
+          <w:lang w:val="en-IN"/>
+        </w:rPr>
+        <w:t>.</w:t>
       </w:r>
     </w:p>
     <w:p>
@@ -304,14 +481,48 @@
         <w:spacing w:before="128"/>
         <w:ind w:left="239"/>
         <w:rPr>
-          <w:sz w:val="24"/>
-        </w:rPr>
-      </w:pPr>
-      <w:r>
-        <w:rPr>
-          <w:sz w:val="24"/>
-        </w:rPr>
-        <w:t>Experienced in working on Eclipse IDE and VS Code with extensions for writing client and business logic in Java and JavaScript programming languages. Builds Java Classes, React components, node servers, spring boot modules, etc for various functional needs in the application.</w:t>
+          <w:sz w:val="22"/>
+          <w:szCs w:val="21"/>
+        </w:rPr>
+      </w:pPr>
+      <w:r>
+        <w:rPr>
+          <w:sz w:val="22"/>
+          <w:szCs w:val="21"/>
+        </w:rPr>
+        <w:t>Experienced in building enterprise and user</w:t>
+      </w:r>
+      <w:r>
+        <w:rPr>
+          <w:rFonts w:hint="default"/>
+          <w:sz w:val="22"/>
+          <w:szCs w:val="21"/>
+          <w:lang w:val="en-IN"/>
+        </w:rPr>
+        <w:t>-</w:t>
+      </w:r>
+      <w:r>
+        <w:rPr>
+          <w:sz w:val="22"/>
+          <w:szCs w:val="21"/>
+        </w:rPr>
+        <w:t>based application</w:t>
+      </w:r>
+      <w:r>
+        <w:rPr>
+          <w:rFonts w:hint="default"/>
+          <w:sz w:val="22"/>
+          <w:szCs w:val="21"/>
+          <w:lang w:val="en-IN"/>
+        </w:rPr>
+        <w:t>s</w:t>
+      </w:r>
+      <w:r>
+        <w:rPr>
+          <w:sz w:val="22"/>
+          <w:szCs w:val="21"/>
+        </w:rPr>
+        <w:t>.</w:t>
       </w:r>
     </w:p>
     <w:p>
@@ -327,14 +538,16 @@
         <w:spacing w:before="128"/>
         <w:ind w:left="239"/>
         <w:rPr>
-          <w:sz w:val="24"/>
-        </w:rPr>
-      </w:pPr>
-      <w:r>
-        <w:rPr>
-          <w:sz w:val="24"/>
-        </w:rPr>
-        <w:t>Experienced in building enterprise and user based application.</w:t>
+          <w:sz w:val="22"/>
+          <w:szCs w:val="21"/>
+        </w:rPr>
+      </w:pPr>
+      <w:r>
+        <w:rPr>
+          <w:sz w:val="22"/>
+          <w:szCs w:val="21"/>
+        </w:rPr>
+        <w:t>Experience of working as a key member of production team.</w:t>
       </w:r>
     </w:p>
     <w:p>
@@ -350,14 +563,16 @@
         <w:spacing w:before="128"/>
         <w:ind w:left="239"/>
         <w:rPr>
-          <w:sz w:val="24"/>
-        </w:rPr>
-      </w:pPr>
-      <w:r>
-        <w:rPr>
-          <w:sz w:val="24"/>
-        </w:rPr>
-        <w:t>Experience of working as a key member of production team.</w:t>
+          <w:sz w:val="22"/>
+          <w:szCs w:val="21"/>
+        </w:rPr>
+      </w:pPr>
+      <w:r>
+        <w:rPr>
+          <w:sz w:val="22"/>
+          <w:szCs w:val="21"/>
+        </w:rPr>
+        <w:t>Well-organized, creative, result oriented, energetic and self-starter.</w:t>
       </w:r>
     </w:p>
     <w:p>
@@ -373,14 +588,16 @@
         <w:spacing w:before="128"/>
         <w:ind w:left="239"/>
         <w:rPr>
-          <w:sz w:val="24"/>
-        </w:rPr>
-      </w:pPr>
-      <w:r>
-        <w:rPr>
-          <w:sz w:val="24"/>
-        </w:rPr>
-        <w:t>Well-organized, creative, result oriented, energetic and self-starter.</w:t>
+          <w:sz w:val="22"/>
+          <w:szCs w:val="21"/>
+        </w:rPr>
+      </w:pPr>
+      <w:r>
+        <w:rPr>
+          <w:sz w:val="22"/>
+          <w:szCs w:val="21"/>
+        </w:rPr>
+        <w:t>Attitude to continuously seek knowledge to enhance professional growth &amp; performance.</w:t>
       </w:r>
     </w:p>
     <w:p>
@@ -396,37 +613,32 @@
         <w:spacing w:before="128"/>
         <w:ind w:left="239"/>
         <w:rPr>
-          <w:sz w:val="24"/>
-        </w:rPr>
-      </w:pPr>
-      <w:r>
-        <w:rPr>
-          <w:sz w:val="24"/>
-        </w:rPr>
-        <w:t>Attitude to continuously seek knowledge to enhance professional growth &amp; performance.</w:t>
-      </w:r>
-    </w:p>
-    <w:p>
-      <w:pPr>
-        <w:pStyle w:val="10"/>
-        <w:numPr>
-          <w:ilvl w:val="0"/>
-          <w:numId w:val="2"/>
-        </w:numPr>
-        <w:tabs>
-          <w:tab w:val="left" w:pos="660"/>
-        </w:tabs>
-        <w:spacing w:before="128"/>
-        <w:ind w:left="239"/>
-        <w:rPr>
-          <w:sz w:val="24"/>
-        </w:rPr>
-      </w:pPr>
-      <w:r>
-        <w:rPr>
-          <w:sz w:val="24"/>
-        </w:rPr>
-        <w:t>Software Developer with 7 months of experience in NodeJS back-end development.</w:t>
+          <w:sz w:val="22"/>
+          <w:szCs w:val="21"/>
+        </w:rPr>
+      </w:pPr>
+      <w:r>
+        <w:rPr>
+          <w:sz w:val="22"/>
+          <w:szCs w:val="21"/>
+        </w:rPr>
+        <w:t xml:space="preserve">Experienced Software Developer with </w:t>
+      </w:r>
+      <w:r>
+        <w:rPr>
+          <w:rFonts w:hint="default"/>
+          <w:sz w:val="22"/>
+          <w:szCs w:val="21"/>
+          <w:lang w:val="en-IN"/>
+        </w:rPr>
+        <w:t>2</w:t>
+      </w:r>
+      <w:r>
+        <w:rPr>
+          <w:sz w:val="22"/>
+          <w:szCs w:val="21"/>
+        </w:rPr>
+        <w:t>+ years in back-end development. Proficient in NodeJS (1 year) and Java with Spring Boot (2 years)</w:t>
       </w:r>
     </w:p>
     <w:p>
@@ -437,15 +649,25 @@
         </w:tabs>
         <w:spacing w:before="227"/>
         <w:ind w:left="0"/>
-      </w:pPr>
-      <w:r>
-        <w:rPr>
+        <w:rPr>
+          <w:rFonts w:hint="default"/>
+          <w:sz w:val="24"/>
+          <w:szCs w:val="24"/>
+          <w:lang w:val="en-US"/>
+        </w:rPr>
+      </w:pPr>
+      <w:r>
+        <w:rPr>
+          <w:sz w:val="24"/>
+          <w:szCs w:val="24"/>
           <w:shd w:val="clear" w:color="auto" w:fill="C5D9EE"/>
         </w:rPr>
         <w:t>WORK EXPERIENCE</w:t>
       </w:r>
       <w:r>
         <w:rPr>
+          <w:sz w:val="24"/>
+          <w:szCs w:val="24"/>
           <w:shd w:val="clear" w:color="auto" w:fill="C5D9EE"/>
         </w:rPr>
         <w:tab/>
@@ -456,24 +678,13 @@
         <w:pStyle w:val="10"/>
         <w:numPr>
           <w:ilvl w:val="0"/>
-          <w:numId w:val="0"/>
-        </w:numPr>
-        <w:rPr>
-          <w:rFonts w:hint="default"/>
-          <w:lang w:val="en-US"/>
-        </w:rPr>
-      </w:pPr>
-    </w:p>
-    <w:p>
-      <w:pPr>
-        <w:pStyle w:val="10"/>
-        <w:numPr>
-          <w:ilvl w:val="0"/>
           <w:numId w:val="3"/>
         </w:numPr>
         <w:ind w:left="776" w:leftChars="0"/>
         <w:rPr>
           <w:rFonts w:hint="default"/>
+          <w:sz w:val="21"/>
+          <w:szCs w:val="21"/>
           <w:lang w:val="en-US"/>
         </w:rPr>
       </w:pPr>
@@ -482,6 +693,8 @@
           <w:rFonts w:hint="default"/>
           <w:b/>
           <w:bCs/>
+          <w:sz w:val="21"/>
+          <w:szCs w:val="21"/>
           <w:lang w:val="en-US"/>
         </w:rPr>
         <w:t>Organization</w:t>
@@ -489,26 +702,51 @@
       <w:r>
         <w:rPr>
           <w:rFonts w:hint="default"/>
-          <w:lang w:val="en-US"/>
-        </w:rPr>
-        <w:t>: SafetyLabs</w:t>
+          <w:sz w:val="21"/>
+          <w:szCs w:val="21"/>
+          <w:lang w:val="en-US"/>
+        </w:rPr>
+        <w:t>: Safety</w:t>
+      </w:r>
+      <w:r>
+        <w:rPr>
+          <w:rFonts w:hint="default"/>
+          <w:sz w:val="21"/>
+          <w:szCs w:val="21"/>
+          <w:lang w:val="en-IN"/>
+        </w:rPr>
+        <w:t xml:space="preserve"> </w:t>
+      </w:r>
+      <w:r>
+        <w:rPr>
+          <w:rFonts w:hint="default"/>
+          <w:sz w:val="21"/>
+          <w:szCs w:val="21"/>
+          <w:lang w:val="en-US"/>
+        </w:rPr>
+        <w:t>Labs</w:t>
       </w:r>
     </w:p>
     <w:p>
       <w:pPr>
         <w:pStyle w:val="10"/>
         <w:numPr>
+          <w:ilvl w:val="0"/>
           <w:numId w:val="0"/>
         </w:numPr>
         <w:ind w:left="416" w:leftChars="0"/>
         <w:rPr>
           <w:rFonts w:hint="default"/>
-          <w:lang w:val="en-IN"/>
-        </w:rPr>
-      </w:pPr>
-      <w:r>
-        <w:rPr>
-          <w:rFonts w:hint="default"/>
+          <w:sz w:val="21"/>
+          <w:szCs w:val="21"/>
+          <w:lang w:val="en-IN"/>
+        </w:rPr>
+      </w:pPr>
+      <w:r>
+        <w:rPr>
+          <w:rFonts w:hint="default"/>
+          <w:sz w:val="21"/>
+          <w:szCs w:val="21"/>
           <w:lang w:val="en-IN"/>
         </w:rPr>
         <w:tab/>
@@ -518,6 +756,8 @@
           <w:rFonts w:hint="default"/>
           <w:b/>
           <w:bCs/>
+          <w:sz w:val="21"/>
+          <w:szCs w:val="21"/>
           <w:lang w:val="en-IN"/>
         </w:rPr>
         <w:t>Sector</w:t>
@@ -525,6 +765,8 @@
       <w:r>
         <w:rPr>
           <w:rFonts w:hint="default"/>
+          <w:sz w:val="21"/>
+          <w:szCs w:val="21"/>
           <w:lang w:val="en-IN"/>
         </w:rPr>
         <w:t xml:space="preserve">: Home-Based Health-Care </w:t>
@@ -537,8 +779,8 @@
           <w:caps w:val="0"/>
           <w:color w:val="202124"/>
           <w:spacing w:val="0"/>
-          <w:sz w:val="24"/>
-          <w:szCs w:val="24"/>
+          <w:sz w:val="22"/>
+          <w:szCs w:val="22"/>
           <w:shd w:val="clear" w:fill="FFFFFF"/>
         </w:rPr>
         <w:t>Telecommunications</w:t>
@@ -553,12 +795,16 @@
         </w:numPr>
         <w:rPr>
           <w:rFonts w:hint="default"/>
-          <w:lang w:val="en-US"/>
-        </w:rPr>
-      </w:pPr>
-      <w:r>
-        <w:rPr>
-          <w:rFonts w:hint="default"/>
+          <w:sz w:val="21"/>
+          <w:szCs w:val="21"/>
+          <w:lang w:val="en-US"/>
+        </w:rPr>
+      </w:pPr>
+      <w:r>
+        <w:rPr>
+          <w:rFonts w:hint="default"/>
+          <w:sz w:val="21"/>
+          <w:szCs w:val="21"/>
           <w:lang w:val="en-US"/>
         </w:rPr>
         <w:tab/>
@@ -568,6 +814,8 @@
           <w:rFonts w:hint="default"/>
           <w:b/>
           <w:bCs/>
+          <w:sz w:val="21"/>
+          <w:szCs w:val="21"/>
           <w:lang w:val="en-US"/>
         </w:rPr>
         <w:t>Location</w:t>
@@ -575,6 +823,8 @@
       <w:r>
         <w:rPr>
           <w:rFonts w:hint="default"/>
+          <w:sz w:val="21"/>
+          <w:szCs w:val="21"/>
           <w:lang w:val="en-US"/>
         </w:rPr>
         <w:t>: Noida Sec 2</w:t>
@@ -589,12 +839,16 @@
         </w:numPr>
         <w:rPr>
           <w:rFonts w:hint="default"/>
-          <w:lang w:val="en-IN"/>
-        </w:rPr>
-      </w:pPr>
-      <w:r>
-        <w:rPr>
-          <w:rFonts w:hint="default"/>
+          <w:sz w:val="21"/>
+          <w:szCs w:val="21"/>
+          <w:lang w:val="en-IN"/>
+        </w:rPr>
+      </w:pPr>
+      <w:r>
+        <w:rPr>
+          <w:rFonts w:hint="default"/>
+          <w:sz w:val="21"/>
+          <w:szCs w:val="21"/>
           <w:lang w:val="en-US"/>
         </w:rPr>
         <w:tab/>
@@ -604,6 +858,8 @@
           <w:rFonts w:hint="default"/>
           <w:b/>
           <w:bCs/>
+          <w:sz w:val="21"/>
+          <w:szCs w:val="21"/>
           <w:lang w:val="en-US"/>
         </w:rPr>
         <w:t>Role</w:t>
@@ -611,6 +867,8 @@
       <w:r>
         <w:rPr>
           <w:rFonts w:hint="default"/>
+          <w:sz w:val="21"/>
+          <w:szCs w:val="21"/>
           <w:lang w:val="en-US"/>
         </w:rPr>
         <w:t>: Full Stack Developer</w:t>
@@ -618,6 +876,8 @@
       <w:r>
         <w:rPr>
           <w:rFonts w:hint="default"/>
+          <w:sz w:val="21"/>
+          <w:szCs w:val="21"/>
           <w:lang w:val="en-IN"/>
         </w:rPr>
         <w:t xml:space="preserve"> (promoted from </w:t>
@@ -625,6 +885,8 @@
       <w:r>
         <w:rPr>
           <w:rFonts w:hint="default"/>
+          <w:sz w:val="21"/>
+          <w:szCs w:val="21"/>
           <w:lang w:val="en-US"/>
         </w:rPr>
         <w:t>Java Developer</w:t>
@@ -632,6 +894,8 @@
       <w:r>
         <w:rPr>
           <w:rFonts w:hint="default"/>
+          <w:sz w:val="21"/>
+          <w:szCs w:val="21"/>
           <w:lang w:val="en-IN"/>
         </w:rPr>
         <w:t>)</w:t>
@@ -646,12 +910,16 @@
         </w:numPr>
         <w:rPr>
           <w:rFonts w:hint="default"/>
-          <w:lang w:val="en-US"/>
-        </w:rPr>
-      </w:pPr>
-      <w:r>
-        <w:rPr>
-          <w:rFonts w:hint="default"/>
+          <w:sz w:val="21"/>
+          <w:szCs w:val="21"/>
+          <w:lang w:val="en-US"/>
+        </w:rPr>
+      </w:pPr>
+      <w:r>
+        <w:rPr>
+          <w:rFonts w:hint="default"/>
+          <w:sz w:val="21"/>
+          <w:szCs w:val="21"/>
           <w:lang w:val="en-US"/>
         </w:rPr>
         <w:tab/>
@@ -661,6 +929,8 @@
           <w:rFonts w:hint="default"/>
           <w:b/>
           <w:bCs/>
+          <w:sz w:val="21"/>
+          <w:szCs w:val="21"/>
           <w:lang w:val="en-US"/>
         </w:rPr>
         <w:t>Period</w:t>
@@ -668,6 +938,8 @@
       <w:r>
         <w:rPr>
           <w:rFonts w:hint="default"/>
+          <w:sz w:val="21"/>
+          <w:szCs w:val="21"/>
           <w:lang w:val="en-US"/>
         </w:rPr>
         <w:t>: Feb-2021 - Present</w:t>
@@ -682,6 +954,8 @@
         </w:numPr>
         <w:rPr>
           <w:rFonts w:hint="default"/>
+          <w:sz w:val="21"/>
+          <w:szCs w:val="21"/>
           <w:lang w:val="en-US"/>
         </w:rPr>
       </w:pPr>
@@ -696,6 +970,8 @@
         <w:ind w:left="776" w:leftChars="0"/>
         <w:rPr>
           <w:rFonts w:hint="default"/>
+          <w:sz w:val="21"/>
+          <w:szCs w:val="21"/>
           <w:lang w:val="en-US"/>
         </w:rPr>
       </w:pPr>
@@ -704,6 +980,8 @@
           <w:rFonts w:hint="default"/>
           <w:b/>
           <w:bCs/>
+          <w:sz w:val="21"/>
+          <w:szCs w:val="21"/>
           <w:lang w:val="en-US"/>
         </w:rPr>
         <w:t>Organization</w:t>
@@ -711,26 +989,51 @@
       <w:r>
         <w:rPr>
           <w:rFonts w:hint="default"/>
-          <w:lang w:val="en-US"/>
-        </w:rPr>
-        <w:t>: NetCreative Mind Solutions</w:t>
+          <w:sz w:val="21"/>
+          <w:szCs w:val="21"/>
+          <w:lang w:val="en-US"/>
+        </w:rPr>
+        <w:t>: Net</w:t>
+      </w:r>
+      <w:r>
+        <w:rPr>
+          <w:rFonts w:hint="default"/>
+          <w:sz w:val="21"/>
+          <w:szCs w:val="21"/>
+          <w:lang w:val="en-IN"/>
+        </w:rPr>
+        <w:t xml:space="preserve"> </w:t>
+      </w:r>
+      <w:r>
+        <w:rPr>
+          <w:rFonts w:hint="default"/>
+          <w:sz w:val="21"/>
+          <w:szCs w:val="21"/>
+          <w:lang w:val="en-US"/>
+        </w:rPr>
+        <w:t>Creative Mind Solutions</w:t>
       </w:r>
     </w:p>
     <w:p>
       <w:pPr>
         <w:pStyle w:val="10"/>
         <w:numPr>
+          <w:ilvl w:val="0"/>
           <w:numId w:val="0"/>
         </w:numPr>
         <w:ind w:left="416" w:leftChars="0"/>
         <w:rPr>
           <w:rFonts w:hint="default"/>
-          <w:lang w:val="en-IN"/>
-        </w:rPr>
-      </w:pPr>
-      <w:r>
-        <w:rPr>
-          <w:rFonts w:hint="default"/>
+          <w:sz w:val="21"/>
+          <w:szCs w:val="21"/>
+          <w:lang w:val="en-IN"/>
+        </w:rPr>
+      </w:pPr>
+      <w:r>
+        <w:rPr>
+          <w:rFonts w:hint="default"/>
+          <w:sz w:val="21"/>
+          <w:szCs w:val="21"/>
           <w:lang w:val="en-IN"/>
         </w:rPr>
         <w:tab/>
@@ -740,6 +1043,8 @@
           <w:rFonts w:hint="default"/>
           <w:b/>
           <w:bCs/>
+          <w:sz w:val="21"/>
+          <w:szCs w:val="21"/>
           <w:lang w:val="en-IN"/>
         </w:rPr>
         <w:t>Sector</w:t>
@@ -747,6 +1052,8 @@
       <w:r>
         <w:rPr>
           <w:rFonts w:hint="default"/>
+          <w:sz w:val="21"/>
+          <w:szCs w:val="21"/>
           <w:lang w:val="en-IN"/>
         </w:rPr>
         <w:t xml:space="preserve">: Government project on </w:t>
@@ -759,192 +1066,972 @@
           <w:caps w:val="0"/>
           <w:color w:val="040C28"/>
           <w:spacing w:val="0"/>
+          <w:sz w:val="22"/>
+          <w:szCs w:val="22"/>
+        </w:rPr>
+        <w:t>digitization</w:t>
+      </w:r>
+    </w:p>
+    <w:p>
+      <w:pPr>
+        <w:pStyle w:val="10"/>
+        <w:numPr>
+          <w:ilvl w:val="0"/>
+          <w:numId w:val="0"/>
+        </w:numPr>
+        <w:rPr>
+          <w:rFonts w:hint="default"/>
+          <w:sz w:val="21"/>
+          <w:szCs w:val="21"/>
+          <w:lang w:val="en-US"/>
+        </w:rPr>
+      </w:pPr>
+      <w:r>
+        <w:rPr>
+          <w:rFonts w:hint="default"/>
+          <w:sz w:val="21"/>
+          <w:szCs w:val="21"/>
+          <w:lang w:val="en-US"/>
+        </w:rPr>
+        <w:tab/>
+      </w:r>
+      <w:r>
+        <w:rPr>
+          <w:rFonts w:hint="default"/>
+          <w:b/>
+          <w:bCs/>
+          <w:sz w:val="21"/>
+          <w:szCs w:val="21"/>
+          <w:lang w:val="en-US"/>
+        </w:rPr>
+        <w:t>Location</w:t>
+      </w:r>
+      <w:r>
+        <w:rPr>
+          <w:rFonts w:hint="default"/>
+          <w:sz w:val="21"/>
+          <w:szCs w:val="21"/>
+          <w:lang w:val="en-US"/>
+        </w:rPr>
+        <w:t>: Katwaria Sarai</w:t>
+      </w:r>
+    </w:p>
+    <w:p>
+      <w:pPr>
+        <w:pStyle w:val="10"/>
+        <w:numPr>
+          <w:ilvl w:val="0"/>
+          <w:numId w:val="0"/>
+        </w:numPr>
+        <w:rPr>
+          <w:rFonts w:hint="default"/>
+          <w:sz w:val="21"/>
+          <w:szCs w:val="21"/>
+          <w:lang w:val="en-US"/>
+        </w:rPr>
+      </w:pPr>
+      <w:r>
+        <w:rPr>
+          <w:rFonts w:hint="default"/>
+          <w:sz w:val="21"/>
+          <w:szCs w:val="21"/>
+          <w:lang w:val="en-US"/>
+        </w:rPr>
+        <w:tab/>
+      </w:r>
+      <w:r>
+        <w:rPr>
+          <w:rFonts w:hint="default"/>
+          <w:b/>
+          <w:bCs/>
+          <w:sz w:val="21"/>
+          <w:szCs w:val="21"/>
+          <w:lang w:val="en-US"/>
+        </w:rPr>
+        <w:t>Role</w:t>
+      </w:r>
+      <w:r>
+        <w:rPr>
+          <w:rFonts w:hint="default"/>
+          <w:sz w:val="21"/>
+          <w:szCs w:val="21"/>
+          <w:lang w:val="en-US"/>
+        </w:rPr>
+        <w:t>: Java Developer Trainee</w:t>
+      </w:r>
+    </w:p>
+    <w:p>
+      <w:pPr>
+        <w:pStyle w:val="10"/>
+        <w:numPr>
+          <w:ilvl w:val="0"/>
+          <w:numId w:val="0"/>
+        </w:numPr>
+        <w:rPr>
+          <w:rFonts w:hint="default"/>
+          <w:sz w:val="21"/>
+          <w:szCs w:val="21"/>
+          <w:lang w:val="en-US"/>
+        </w:rPr>
+      </w:pPr>
+      <w:r>
+        <w:rPr>
+          <w:rFonts w:hint="default"/>
+          <w:sz w:val="21"/>
+          <w:szCs w:val="21"/>
+          <w:lang w:val="en-US"/>
+        </w:rPr>
+        <w:tab/>
+      </w:r>
+      <w:r>
+        <w:rPr>
+          <w:rFonts w:hint="default"/>
+          <w:b/>
+          <w:bCs/>
+          <w:sz w:val="21"/>
+          <w:szCs w:val="21"/>
+          <w:lang w:val="en-US"/>
+        </w:rPr>
+        <w:t>Period</w:t>
+      </w:r>
+      <w:r>
+        <w:rPr>
+          <w:rFonts w:hint="default"/>
+          <w:sz w:val="21"/>
+          <w:szCs w:val="21"/>
+          <w:lang w:val="en-US"/>
+        </w:rPr>
+        <w:t>: October 2020 - January 2021</w:t>
+      </w:r>
+    </w:p>
+    <w:p>
+      <w:pPr>
+        <w:pStyle w:val="10"/>
+        <w:numPr>
+          <w:ilvl w:val="0"/>
+          <w:numId w:val="0"/>
+        </w:numPr>
+        <w:rPr>
+          <w:rFonts w:hint="default"/>
+          <w:sz w:val="21"/>
+          <w:szCs w:val="21"/>
+          <w:lang w:val="en-US"/>
+        </w:rPr>
+      </w:pPr>
+    </w:p>
+    <w:p>
+      <w:pPr>
+        <w:pStyle w:val="2"/>
+        <w:tabs>
+          <w:tab w:val="left" w:pos="10465"/>
+        </w:tabs>
+        <w:spacing w:before="92"/>
+        <w:ind w:left="0"/>
+        <w:rPr>
+          <w:sz w:val="22"/>
+          <w:szCs w:val="24"/>
+        </w:rPr>
+      </w:pPr>
+      <w:r>
+        <w:rPr>
           <w:sz w:val="24"/>
           <w:szCs w:val="24"/>
-        </w:rPr>
-        <w:t>digitization</w:t>
-      </w:r>
-      <w:bookmarkStart w:id="0" w:name="_GoBack"/>
-      <w:bookmarkEnd w:id="0"/>
+          <w:shd w:val="clear" w:color="auto" w:fill="C5D9EE"/>
+        </w:rPr>
+        <w:t>PROFESSIONAL SKILLS</w:t>
+      </w:r>
+      <w:r>
+        <w:rPr>
+          <w:sz w:val="24"/>
+          <w:szCs w:val="24"/>
+          <w:shd w:val="clear" w:color="auto" w:fill="C5D9EE"/>
+        </w:rPr>
+        <w:tab/>
+      </w:r>
     </w:p>
     <w:p>
       <w:pPr>
         <w:pStyle w:val="10"/>
         <w:numPr>
           <w:ilvl w:val="0"/>
+          <w:numId w:val="2"/>
+        </w:numPr>
+        <w:tabs>
+          <w:tab w:val="left" w:pos="660"/>
+        </w:tabs>
+        <w:spacing w:before="41"/>
+        <w:ind w:left="239"/>
+        <w:rPr>
+          <w:sz w:val="22"/>
+          <w:szCs w:val="21"/>
+        </w:rPr>
+      </w:pPr>
+      <w:r>
+        <w:rPr>
+          <w:rFonts w:ascii="Arial" w:hAnsi="Arial"/>
+          <w:b/>
+          <w:sz w:val="22"/>
+          <w:szCs w:val="21"/>
+        </w:rPr>
+        <w:t xml:space="preserve">Database: </w:t>
+      </w:r>
+      <w:r>
+        <w:rPr>
+          <w:sz w:val="22"/>
+          <w:szCs w:val="21"/>
+        </w:rPr>
+        <w:t>MySQL, MongoDB, MS SQL Server</w:t>
+      </w:r>
+    </w:p>
+    <w:p>
+      <w:pPr>
+        <w:pStyle w:val="10"/>
+        <w:numPr>
+          <w:ilvl w:val="0"/>
+          <w:numId w:val="2"/>
+        </w:numPr>
+        <w:tabs>
+          <w:tab w:val="left" w:pos="660"/>
+        </w:tabs>
+        <w:spacing w:before="41"/>
+        <w:ind w:left="239"/>
+        <w:rPr>
+          <w:sz w:val="22"/>
+          <w:szCs w:val="21"/>
+        </w:rPr>
+      </w:pPr>
+      <w:r>
+        <w:rPr>
+          <w:rFonts w:ascii="Arial" w:hAnsi="Arial"/>
+          <w:b/>
+          <w:sz w:val="22"/>
+          <w:szCs w:val="21"/>
+        </w:rPr>
+        <w:t>Programming Skills:</w:t>
+      </w:r>
+      <w:r>
+        <w:rPr>
+          <w:rFonts w:hint="default" w:ascii="Arial" w:hAnsi="Arial"/>
+          <w:b/>
+          <w:sz w:val="22"/>
+          <w:szCs w:val="21"/>
+          <w:lang w:val="en-US"/>
+        </w:rPr>
+        <w:t xml:space="preserve"> </w:t>
+      </w:r>
+    </w:p>
+    <w:p>
+      <w:pPr>
+        <w:pStyle w:val="10"/>
+        <w:numPr>
+          <w:ilvl w:val="0"/>
+          <w:numId w:val="4"/>
+        </w:numPr>
+        <w:tabs>
+          <w:tab w:val="left" w:pos="660"/>
+          <w:tab w:val="clear" w:pos="420"/>
+        </w:tabs>
+        <w:spacing w:before="41"/>
+        <w:ind w:left="659" w:leftChars="0" w:hanging="183" w:firstLineChars="0"/>
+        <w:rPr>
+          <w:sz w:val="22"/>
+          <w:szCs w:val="21"/>
+        </w:rPr>
+      </w:pPr>
+      <w:r>
+        <w:rPr>
+          <w:sz w:val="22"/>
+          <w:szCs w:val="21"/>
+        </w:rPr>
+        <w:t xml:space="preserve">Java, Advanced Java, Hibernate, Spring, Spring Boot, </w:t>
+      </w:r>
+    </w:p>
+    <w:p>
+      <w:pPr>
+        <w:pStyle w:val="10"/>
+        <w:numPr>
+          <w:ilvl w:val="0"/>
+          <w:numId w:val="4"/>
+        </w:numPr>
+        <w:tabs>
+          <w:tab w:val="left" w:pos="660"/>
+          <w:tab w:val="clear" w:pos="420"/>
+        </w:tabs>
+        <w:spacing w:before="41"/>
+        <w:ind w:left="659" w:leftChars="0" w:hanging="183" w:firstLineChars="0"/>
+        <w:rPr>
+          <w:sz w:val="22"/>
+          <w:szCs w:val="21"/>
+        </w:rPr>
+      </w:pPr>
+      <w:r>
+        <w:rPr>
+          <w:sz w:val="22"/>
+          <w:szCs w:val="21"/>
+        </w:rPr>
+        <w:t xml:space="preserve">JavaScript, NodeJS, </w:t>
+      </w:r>
+      <w:r>
+        <w:rPr>
+          <w:color w:val="000000" w:themeColor="text1"/>
+          <w:sz w:val="21"/>
+          <w:szCs w:val="21"/>
+          <w14:textFill>
+            <w14:solidFill>
+              <w14:schemeClr w14:val="tx1"/>
+            </w14:solidFill>
+          </w14:textFill>
+        </w:rPr>
+        <w:t>Express</w:t>
+      </w:r>
+      <w:r>
+        <w:rPr>
+          <w:sz w:val="22"/>
+          <w:szCs w:val="21"/>
+        </w:rPr>
+        <w:t xml:space="preserve">, </w:t>
+      </w:r>
+      <w:r>
+        <w:rPr>
+          <w:sz w:val="22"/>
+          <w:szCs w:val="21"/>
+          <w:lang w:val="en-IN"/>
+        </w:rPr>
+        <w:t>React</w:t>
+      </w:r>
+      <w:r>
+        <w:rPr>
+          <w:rFonts w:hint="default"/>
+          <w:sz w:val="22"/>
+          <w:szCs w:val="21"/>
+          <w:lang w:val="en-IN"/>
+        </w:rPr>
+        <w:t xml:space="preserve"> JS, Next</w:t>
+      </w:r>
+      <w:r>
+        <w:rPr>
+          <w:sz w:val="22"/>
+          <w:szCs w:val="21"/>
+        </w:rPr>
+        <w:t>, Redux</w:t>
+      </w:r>
+      <w:r>
+        <w:rPr>
+          <w:rFonts w:hint="default"/>
+          <w:sz w:val="22"/>
+          <w:szCs w:val="21"/>
+          <w:lang w:val="en-US"/>
+        </w:rPr>
+        <w:t>,</w:t>
+      </w:r>
+      <w:r>
+        <w:rPr>
+          <w:rFonts w:hint="default"/>
+          <w:sz w:val="22"/>
+          <w:szCs w:val="21"/>
+          <w:lang w:val="en-IN"/>
+        </w:rPr>
+        <w:t xml:space="preserve"> </w:t>
+      </w:r>
+      <w:r>
+        <w:rPr>
+          <w:sz w:val="22"/>
+          <w:szCs w:val="21"/>
+        </w:rPr>
+        <w:t>HTML/CSS</w:t>
+      </w:r>
+      <w:r>
+        <w:rPr>
+          <w:rFonts w:hint="default"/>
+          <w:sz w:val="22"/>
+          <w:szCs w:val="21"/>
+          <w:lang w:val="en-IN"/>
+        </w:rPr>
+        <w:t xml:space="preserve">, </w:t>
+      </w:r>
+      <w:r>
+        <w:rPr>
+          <w:sz w:val="22"/>
+          <w:szCs w:val="21"/>
+        </w:rPr>
+        <w:t>SCSS</w:t>
+      </w:r>
+      <w:r>
+        <w:rPr>
+          <w:rFonts w:hint="default"/>
+          <w:sz w:val="22"/>
+          <w:szCs w:val="21"/>
+          <w:lang w:val="en-IN"/>
+        </w:rPr>
+        <w:t>, ThreeJs</w:t>
+      </w:r>
+    </w:p>
+    <w:p>
+      <w:pPr>
+        <w:pStyle w:val="10"/>
+        <w:numPr>
+          <w:ilvl w:val="0"/>
+          <w:numId w:val="2"/>
+        </w:numPr>
+        <w:tabs>
+          <w:tab w:val="left" w:pos="660"/>
+        </w:tabs>
+        <w:spacing w:before="41"/>
+        <w:ind w:left="239"/>
+        <w:rPr>
+          <w:sz w:val="22"/>
+          <w:szCs w:val="21"/>
+        </w:rPr>
+      </w:pPr>
+      <w:r>
+        <w:rPr>
+          <w:rFonts w:ascii="Arial" w:hAnsi="Arial"/>
+          <w:b/>
+          <w:sz w:val="22"/>
+          <w:szCs w:val="21"/>
+        </w:rPr>
+        <w:t xml:space="preserve">Tools: </w:t>
+      </w:r>
+      <w:r>
+        <w:rPr>
+          <w:rFonts w:ascii="Arial" w:hAnsi="Arial"/>
+          <w:bCs/>
+          <w:sz w:val="22"/>
+          <w:szCs w:val="21"/>
+        </w:rPr>
+        <w:t>Eclipse,</w:t>
+      </w:r>
+      <w:r>
+        <w:rPr>
+          <w:rFonts w:ascii="Arial" w:hAnsi="Arial"/>
+          <w:b/>
+          <w:sz w:val="22"/>
+          <w:szCs w:val="21"/>
+        </w:rPr>
+        <w:t xml:space="preserve"> </w:t>
+      </w:r>
+      <w:r>
+        <w:rPr>
+          <w:sz w:val="22"/>
+          <w:szCs w:val="21"/>
+        </w:rPr>
+        <w:t>Visual Studio, .</w:t>
+      </w:r>
+    </w:p>
+    <w:p>
+      <w:pPr>
+        <w:pStyle w:val="10"/>
+        <w:numPr>
+          <w:ilvl w:val="0"/>
+          <w:numId w:val="2"/>
+        </w:numPr>
+        <w:tabs>
+          <w:tab w:val="left" w:pos="660"/>
+        </w:tabs>
+        <w:spacing w:before="52"/>
+        <w:ind w:left="239"/>
+        <w:rPr>
+          <w:rFonts w:hint="default"/>
+          <w:sz w:val="21"/>
+          <w:szCs w:val="21"/>
+          <w:lang w:val="en-US"/>
+        </w:rPr>
+      </w:pPr>
+      <w:r>
+        <w:rPr>
+          <w:rFonts w:ascii="Arial" w:hAnsi="Arial"/>
+          <w:b/>
+          <w:sz w:val="22"/>
+          <w:szCs w:val="21"/>
+        </w:rPr>
+        <w:t xml:space="preserve">Others: </w:t>
+      </w:r>
+      <w:r>
+        <w:rPr>
+          <w:sz w:val="22"/>
+          <w:szCs w:val="21"/>
+        </w:rPr>
+        <w:t xml:space="preserve">Git, SVN, GitHub, Postman, </w:t>
+      </w:r>
+      <w:r>
+        <w:rPr>
+          <w:color w:val="000000" w:themeColor="text1"/>
+          <w:sz w:val="21"/>
+          <w:szCs w:val="21"/>
+          <w14:textFill>
+            <w14:solidFill>
+              <w14:schemeClr w14:val="tx1"/>
+            </w14:solidFill>
+          </w14:textFill>
+        </w:rPr>
+        <w:t>JPA</w:t>
+      </w:r>
+      <w:r>
+        <w:rPr>
+          <w:sz w:val="22"/>
+          <w:szCs w:val="21"/>
+        </w:rPr>
+        <w:t>,  Salesforce, apex, LWC.</w:t>
+      </w:r>
+    </w:p>
+    <w:p>
+      <w:pPr>
+        <w:pStyle w:val="10"/>
+        <w:numPr>
           <w:numId w:val="0"/>
         </w:numPr>
-        <w:rPr>
-          <w:rFonts w:hint="default"/>
-          <w:lang w:val="en-US"/>
-        </w:rPr>
-      </w:pPr>
-      <w:r>
-        <w:rPr>
-          <w:rFonts w:hint="default"/>
-          <w:lang w:val="en-US"/>
+        <w:tabs>
+          <w:tab w:val="left" w:pos="660"/>
+        </w:tabs>
+        <w:spacing w:before="52"/>
+        <w:rPr>
+          <w:sz w:val="22"/>
+          <w:szCs w:val="21"/>
+        </w:rPr>
+      </w:pPr>
+    </w:p>
+    <w:p>
+      <w:pPr>
+        <w:pStyle w:val="10"/>
+        <w:numPr>
+          <w:numId w:val="0"/>
+        </w:numPr>
+        <w:tabs>
+          <w:tab w:val="left" w:pos="660"/>
+        </w:tabs>
+        <w:spacing w:before="52"/>
+        <w:rPr>
+          <w:rFonts w:hint="default"/>
+          <w:sz w:val="22"/>
+          <w:szCs w:val="21"/>
+          <w:lang w:val="en-US"/>
+        </w:rPr>
+      </w:pPr>
+    </w:p>
+    <w:p>
+      <w:pPr>
+        <w:pStyle w:val="2"/>
+        <w:tabs>
+          <w:tab w:val="left" w:pos="10465"/>
+        </w:tabs>
+        <w:ind w:left="0"/>
+        <w:rPr>
+          <w:sz w:val="24"/>
+          <w:szCs w:val="24"/>
+          <w:shd w:val="clear" w:color="auto" w:fill="C5D9EE"/>
+        </w:rPr>
+      </w:pPr>
+      <w:r>
+        <w:rPr>
+          <w:spacing w:val="-1"/>
+          <w:sz w:val="24"/>
+          <w:szCs w:val="24"/>
+          <w:shd w:val="clear" w:color="auto" w:fill="C5D9EE"/>
+        </w:rPr>
+        <w:t xml:space="preserve">PROJECT </w:t>
+      </w:r>
+      <w:r>
+        <w:rPr>
+          <w:sz w:val="24"/>
+          <w:szCs w:val="24"/>
+          <w:shd w:val="clear" w:color="auto" w:fill="C5D9EE"/>
+        </w:rPr>
+        <w:t>EXPERIENCE SUMMARY</w:t>
+      </w:r>
+      <w:r>
+        <w:rPr>
+          <w:sz w:val="24"/>
+          <w:szCs w:val="24"/>
+          <w:shd w:val="clear" w:color="auto" w:fill="C5D9EE"/>
         </w:rPr>
         <w:tab/>
       </w:r>
+    </w:p>
+    <w:p>
+      <w:pPr>
+        <w:numPr>
+          <w:ilvl w:val="0"/>
+          <w:numId w:val="0"/>
+        </w:numPr>
+        <w:bidi w:val="0"/>
+        <w:rPr>
+          <w:rFonts w:hint="default"/>
+          <w:sz w:val="21"/>
+          <w:szCs w:val="21"/>
+          <w:lang w:val="en-US"/>
+        </w:rPr>
+      </w:pPr>
+    </w:p>
+    <w:p>
+      <w:pPr>
+        <w:numPr>
+          <w:ilvl w:val="0"/>
+          <w:numId w:val="5"/>
+        </w:numPr>
+        <w:bidi w:val="0"/>
+        <w:ind w:left="840" w:leftChars="0" w:hanging="420" w:firstLineChars="0"/>
+        <w:rPr>
+          <w:rFonts w:hint="default"/>
+          <w:sz w:val="21"/>
+          <w:szCs w:val="21"/>
+          <w:lang w:val="en-US"/>
+        </w:rPr>
+      </w:pPr>
       <w:r>
         <w:rPr>
           <w:rFonts w:hint="default"/>
           <w:b/>
           <w:bCs/>
-          <w:lang w:val="en-US"/>
-        </w:rPr>
-        <w:t>Location</w:t>
-      </w:r>
-      <w:r>
-        <w:rPr>
-          <w:rFonts w:hint="default"/>
-          <w:lang w:val="en-US"/>
-        </w:rPr>
-        <w:t>: Katwaria Sarai</w:t>
-      </w:r>
-    </w:p>
-    <w:p>
-      <w:pPr>
-        <w:pStyle w:val="10"/>
-        <w:numPr>
-          <w:ilvl w:val="0"/>
-          <w:numId w:val="0"/>
-        </w:numPr>
-        <w:rPr>
-          <w:rFonts w:hint="default"/>
-          <w:lang w:val="en-US"/>
-        </w:rPr>
-      </w:pPr>
-      <w:r>
-        <w:rPr>
-          <w:rFonts w:hint="default"/>
-          <w:lang w:val="en-US"/>
-        </w:rPr>
-        <w:tab/>
-      </w:r>
+          <w:sz w:val="21"/>
+          <w:szCs w:val="21"/>
+          <w:lang w:val="en-IN"/>
+        </w:rPr>
+        <w:t>Company:</w:t>
+      </w:r>
+      <w:r>
+        <w:rPr>
+          <w:rFonts w:hint="default"/>
+          <w:sz w:val="21"/>
+          <w:szCs w:val="21"/>
+          <w:lang w:val="en-IN"/>
+        </w:rPr>
+        <w:t xml:space="preserve"> Safety Labs</w:t>
+      </w:r>
+    </w:p>
+    <w:p>
+      <w:pPr>
+        <w:numPr>
+          <w:ilvl w:val="0"/>
+          <w:numId w:val="5"/>
+        </w:numPr>
+        <w:bidi w:val="0"/>
+        <w:ind w:left="840" w:leftChars="0" w:hanging="420" w:firstLineChars="0"/>
+        <w:rPr>
+          <w:rFonts w:hint="default"/>
+          <w:sz w:val="21"/>
+          <w:szCs w:val="21"/>
+          <w:lang w:val="en-US"/>
+        </w:rPr>
+      </w:pPr>
       <w:r>
         <w:rPr>
           <w:rFonts w:hint="default"/>
           <w:b/>
           <w:bCs/>
-          <w:lang w:val="en-US"/>
-        </w:rPr>
-        <w:t>Role</w:t>
-      </w:r>
-      <w:r>
-        <w:rPr>
-          <w:rFonts w:hint="default"/>
-          <w:lang w:val="en-US"/>
-        </w:rPr>
-        <w:t>: Java Developer Trainee</w:t>
-      </w:r>
-    </w:p>
-    <w:p>
-      <w:pPr>
-        <w:pStyle w:val="10"/>
-        <w:numPr>
-          <w:ilvl w:val="0"/>
-          <w:numId w:val="0"/>
-        </w:numPr>
-        <w:rPr>
-          <w:rFonts w:hint="default"/>
-          <w:lang w:val="en-US"/>
-        </w:rPr>
-      </w:pPr>
-      <w:r>
-        <w:rPr>
-          <w:rFonts w:hint="default"/>
-          <w:lang w:val="en-US"/>
-        </w:rPr>
-        <w:tab/>
-      </w:r>
+          <w:sz w:val="21"/>
+          <w:szCs w:val="21"/>
+          <w:lang w:val="en-US"/>
+        </w:rPr>
+        <w:t>Sector</w:t>
+      </w:r>
+      <w:r>
+        <w:rPr>
+          <w:rFonts w:hint="default"/>
+          <w:b w:val="0"/>
+          <w:bCs w:val="0"/>
+          <w:sz w:val="21"/>
+          <w:szCs w:val="21"/>
+          <w:lang w:val="en-US"/>
+        </w:rPr>
+        <w:t>: TeleMedicine HealthCare</w:t>
+      </w:r>
+      <w:r>
+        <w:rPr>
+          <w:rFonts w:hint="default"/>
+          <w:b w:val="0"/>
+          <w:bCs w:val="0"/>
+          <w:sz w:val="21"/>
+          <w:szCs w:val="21"/>
+          <w:lang w:val="en-IN"/>
+        </w:rPr>
+        <w:t xml:space="preserve"> </w:t>
+      </w:r>
+      <w:r>
+        <w:rPr>
+          <w:rFonts w:hint="default"/>
+          <w:b w:val="0"/>
+          <w:bCs w:val="0"/>
+          <w:sz w:val="21"/>
+          <w:szCs w:val="21"/>
+          <w:lang w:val="en-US"/>
+        </w:rPr>
+        <w:t>HomeCare</w:t>
+      </w:r>
+    </w:p>
+    <w:p>
+      <w:pPr>
+        <w:numPr>
+          <w:ilvl w:val="0"/>
+          <w:numId w:val="5"/>
+        </w:numPr>
+        <w:bidi w:val="0"/>
+        <w:ind w:left="840" w:leftChars="0" w:hanging="420" w:firstLineChars="0"/>
+        <w:rPr>
+          <w:rFonts w:hint="default"/>
+          <w:b w:val="0"/>
+          <w:bCs w:val="0"/>
+          <w:sz w:val="21"/>
+          <w:szCs w:val="21"/>
+          <w:lang w:val="en-IN"/>
+        </w:rPr>
+      </w:pPr>
       <w:r>
         <w:rPr>
           <w:rFonts w:hint="default"/>
           <w:b/>
           <w:bCs/>
-          <w:lang w:val="en-US"/>
-        </w:rPr>
-        <w:t>Period</w:t>
-      </w:r>
-      <w:r>
-        <w:rPr>
-          <w:rFonts w:hint="default"/>
-          <w:lang w:val="en-US"/>
-        </w:rPr>
-        <w:t>: October 2020 - January 2021</w:t>
-      </w:r>
-    </w:p>
-    <w:p>
-      <w:pPr>
-        <w:rPr>
-          <w:rFonts w:hint="default"/>
-          <w:lang w:val="en-US"/>
-        </w:rPr>
-      </w:pPr>
-      <w:r>
-        <w:rPr>
-          <w:rFonts w:hint="default"/>
-          <w:lang w:val="en-US"/>
-        </w:rPr>
-        <w:br w:type="page"/>
-      </w:r>
-    </w:p>
-    <w:p>
-      <w:pPr>
-        <w:pStyle w:val="2"/>
-        <w:tabs>
-          <w:tab w:val="left" w:pos="10465"/>
-        </w:tabs>
-        <w:ind w:left="0"/>
-        <w:rPr>
-          <w:shd w:val="clear" w:color="auto" w:fill="C5D9EE"/>
-        </w:rPr>
-      </w:pPr>
-      <w:r>
-        <w:rPr>
-          <w:spacing w:val="-1"/>
-          <w:shd w:val="clear" w:color="auto" w:fill="C5D9EE"/>
-        </w:rPr>
-        <w:t xml:space="preserve">PROJECT </w:t>
-      </w:r>
-      <w:r>
-        <w:rPr>
-          <w:shd w:val="clear" w:color="auto" w:fill="C5D9EE"/>
-        </w:rPr>
-        <w:t>EXPERIENCE SUMMARY</w:t>
-      </w:r>
-      <w:r>
-        <w:rPr>
-          <w:shd w:val="clear" w:color="auto" w:fill="C5D9EE"/>
-        </w:rPr>
-        <w:tab/>
-      </w:r>
-    </w:p>
-    <w:p>
-      <w:pPr>
-        <w:numPr>
-          <w:ilvl w:val="0"/>
-          <w:numId w:val="0"/>
-        </w:numPr>
-        <w:bidi w:val="0"/>
-        <w:rPr>
-          <w:rFonts w:hint="default"/>
-          <w:lang w:val="en-US"/>
-        </w:rPr>
-      </w:pPr>
-    </w:p>
-    <w:p>
-      <w:pPr>
-        <w:numPr>
-          <w:ilvl w:val="0"/>
-          <w:numId w:val="4"/>
+          <w:sz w:val="21"/>
+          <w:szCs w:val="21"/>
+          <w:lang w:val="en-US"/>
+        </w:rPr>
+        <w:t>Products</w:t>
+      </w:r>
+      <w:r>
+        <w:rPr>
+          <w:rFonts w:hint="default"/>
+          <w:b/>
+          <w:bCs/>
+          <w:sz w:val="21"/>
+          <w:szCs w:val="21"/>
+          <w:lang w:val="en-IN"/>
+        </w:rPr>
+        <w:t xml:space="preserve"> I worked on</w:t>
+      </w:r>
+      <w:r>
+        <w:rPr>
+          <w:rFonts w:hint="default"/>
+          <w:b w:val="0"/>
+          <w:bCs w:val="0"/>
+          <w:sz w:val="21"/>
+          <w:szCs w:val="21"/>
+          <w:lang w:val="en-US"/>
+        </w:rPr>
+        <w:t>:</w:t>
+      </w:r>
+      <w:r>
+        <w:rPr>
+          <w:rFonts w:hint="default"/>
+          <w:b w:val="0"/>
+          <w:bCs w:val="0"/>
+          <w:sz w:val="21"/>
+          <w:szCs w:val="21"/>
+          <w:lang w:val="en-IN"/>
+        </w:rPr>
+        <w:t xml:space="preserve"> </w:t>
+      </w:r>
+      <w:r>
+        <w:rPr>
+          <w:rFonts w:hint="default"/>
+          <w:b w:val="0"/>
+          <w:bCs w:val="0"/>
+          <w:sz w:val="21"/>
+          <w:szCs w:val="21"/>
+          <w:lang w:val="en-US"/>
+        </w:rPr>
+        <w:t>Sirona</w:t>
+      </w:r>
+      <w:r>
+        <w:rPr>
+          <w:rFonts w:hint="default"/>
+          <w:b w:val="0"/>
+          <w:bCs w:val="0"/>
+          <w:sz w:val="21"/>
+          <w:szCs w:val="21"/>
+          <w:lang w:val="en-IN"/>
+        </w:rPr>
+        <w:t xml:space="preserve"> </w:t>
+      </w:r>
+      <w:r>
+        <w:rPr>
+          <w:rFonts w:hint="default"/>
+          <w:b w:val="0"/>
+          <w:bCs w:val="0"/>
+          <w:sz w:val="21"/>
+          <w:szCs w:val="21"/>
+          <w:lang w:val="en-US"/>
+        </w:rPr>
+        <w:t>TV, Sirona</w:t>
+      </w:r>
+      <w:r>
+        <w:rPr>
+          <w:rFonts w:hint="default"/>
+          <w:b w:val="0"/>
+          <w:bCs w:val="0"/>
+          <w:sz w:val="21"/>
+          <w:szCs w:val="21"/>
+          <w:lang w:val="en-IN"/>
+        </w:rPr>
+        <w:t xml:space="preserve"> </w:t>
+      </w:r>
+      <w:r>
+        <w:rPr>
+          <w:rFonts w:hint="default"/>
+          <w:b w:val="0"/>
+          <w:bCs w:val="0"/>
+          <w:sz w:val="21"/>
+          <w:szCs w:val="21"/>
+          <w:lang w:val="en-US"/>
+        </w:rPr>
+        <w:t>UMI, CNE, H</w:t>
+      </w:r>
+      <w:r>
+        <w:rPr>
+          <w:rFonts w:hint="default"/>
+          <w:b w:val="0"/>
+          <w:bCs w:val="0"/>
+          <w:sz w:val="21"/>
+          <w:szCs w:val="21"/>
+          <w:lang w:val="en-IN"/>
+        </w:rPr>
+        <w:t xml:space="preserve">ealth </w:t>
+      </w:r>
+      <w:r>
+        <w:rPr>
+          <w:rFonts w:hint="default"/>
+          <w:b w:val="0"/>
+          <w:bCs w:val="0"/>
+          <w:sz w:val="21"/>
+          <w:szCs w:val="21"/>
+          <w:lang w:val="en-US"/>
+        </w:rPr>
+        <w:t>C</w:t>
+      </w:r>
+      <w:r>
+        <w:rPr>
+          <w:rFonts w:hint="default"/>
+          <w:b w:val="0"/>
+          <w:bCs w:val="0"/>
+          <w:sz w:val="21"/>
+          <w:szCs w:val="21"/>
+          <w:lang w:val="en-IN"/>
+        </w:rPr>
+        <w:t>art</w:t>
+      </w:r>
+      <w:r>
+        <w:rPr>
+          <w:rFonts w:hint="default"/>
+          <w:b w:val="0"/>
+          <w:bCs w:val="0"/>
+          <w:sz w:val="21"/>
+          <w:szCs w:val="21"/>
+          <w:lang w:val="en-US"/>
+        </w:rPr>
+        <w:t xml:space="preserve">, </w:t>
+      </w:r>
+      <w:r>
+        <w:rPr>
+          <w:rFonts w:hint="default"/>
+          <w:b w:val="0"/>
+          <w:bCs w:val="0"/>
+          <w:sz w:val="21"/>
+          <w:szCs w:val="21"/>
+          <w:lang w:val="en-IN"/>
+        </w:rPr>
+        <w:t xml:space="preserve">Mobile-Health </w:t>
+      </w:r>
+      <w:r>
+        <w:rPr>
+          <w:rFonts w:hint="default"/>
+          <w:b w:val="0"/>
+          <w:bCs w:val="0"/>
+          <w:sz w:val="21"/>
+          <w:szCs w:val="21"/>
+          <w:lang w:val="en-US"/>
+        </w:rPr>
+        <w:t>C</w:t>
+      </w:r>
+      <w:r>
+        <w:rPr>
+          <w:rFonts w:hint="default"/>
+          <w:b w:val="0"/>
+          <w:bCs w:val="0"/>
+          <w:sz w:val="21"/>
+          <w:szCs w:val="21"/>
+          <w:lang w:val="en-IN"/>
+        </w:rPr>
+        <w:t>art</w:t>
+      </w:r>
+      <w:r>
+        <w:rPr>
+          <w:rFonts w:hint="default"/>
+          <w:b w:val="0"/>
+          <w:bCs w:val="0"/>
+          <w:sz w:val="21"/>
+          <w:szCs w:val="21"/>
+          <w:lang w:val="en-US"/>
+        </w:rPr>
+        <w:t xml:space="preserve">, </w:t>
+      </w:r>
+      <w:r>
+        <w:rPr>
+          <w:rFonts w:hint="default"/>
+          <w:b w:val="0"/>
+          <w:bCs w:val="0"/>
+          <w:sz w:val="21"/>
+          <w:szCs w:val="21"/>
+          <w:lang w:val="en-IN"/>
+        </w:rPr>
+        <w:t>H- KIOSK</w:t>
+      </w:r>
+      <w:r>
+        <w:rPr>
+          <w:rFonts w:hint="default"/>
+          <w:b w:val="0"/>
+          <w:bCs w:val="0"/>
+          <w:sz w:val="21"/>
+          <w:szCs w:val="21"/>
+          <w:lang w:val="en-US"/>
+        </w:rPr>
+        <w:t xml:space="preserve">, AION, AI-Companions, </w:t>
+      </w:r>
+      <w:r>
+        <w:rPr>
+          <w:rFonts w:hint="default"/>
+          <w:b w:val="0"/>
+          <w:bCs w:val="0"/>
+          <w:sz w:val="21"/>
+          <w:szCs w:val="21"/>
+          <w:lang w:val="en-IN"/>
+        </w:rPr>
+        <w:t xml:space="preserve">Custom </w:t>
+      </w:r>
+      <w:r>
+        <w:rPr>
+          <w:rFonts w:hint="default"/>
+          <w:sz w:val="21"/>
+          <w:szCs w:val="21"/>
+          <w:lang w:val="en-US"/>
+        </w:rPr>
+        <w:t xml:space="preserve">3D </w:t>
+      </w:r>
+      <w:r>
+        <w:rPr>
+          <w:rFonts w:hint="default"/>
+          <w:sz w:val="21"/>
+          <w:szCs w:val="21"/>
+          <w:lang w:val="en-IN"/>
+        </w:rPr>
+        <w:t xml:space="preserve">avatar with lisping and chat GPT powered AI </w:t>
+      </w:r>
+      <w:r>
+        <w:rPr>
+          <w:sz w:val="21"/>
+          <w:szCs w:val="21"/>
+        </w:rPr>
+        <w:t>(in-progress)</w:t>
+      </w:r>
+    </w:p>
+    <w:p>
+      <w:pPr>
+        <w:numPr>
+          <w:ilvl w:val="0"/>
+          <w:numId w:val="5"/>
         </w:numPr>
         <w:bidi w:val="0"/>
         <w:ind w:left="840" w:leftChars="0" w:hanging="420" w:firstLineChars="0"/>
         <w:rPr>
-          <w:rFonts w:hint="default"/>
-          <w:lang w:val="en-US"/>
+          <w:sz w:val="21"/>
+          <w:szCs w:val="21"/>
         </w:rPr>
       </w:pPr>
       <w:r>
@@ -952,31 +2039,46 @@
           <w:rFonts w:hint="default"/>
           <w:b/>
           <w:bCs/>
-          <w:lang w:val="en-US"/>
-        </w:rPr>
-        <w:t>Sector</w:t>
+          <w:sz w:val="21"/>
+          <w:szCs w:val="21"/>
+          <w:lang w:val="en-US"/>
+        </w:rPr>
+        <w:t>Role:</w:t>
       </w:r>
       <w:r>
         <w:rPr>
           <w:rFonts w:hint="default"/>
           <w:b w:val="0"/>
           <w:bCs w:val="0"/>
-          <w:lang w:val="en-US"/>
-        </w:rPr>
-        <w:t>: TeleMedicine HomeCare HealthCare</w:t>
-      </w:r>
-    </w:p>
-    <w:p>
-      <w:pPr>
-        <w:numPr>
-          <w:ilvl w:val="0"/>
-          <w:numId w:val="4"/>
+          <w:sz w:val="21"/>
+          <w:szCs w:val="21"/>
+          <w:lang w:val="en-US"/>
+        </w:rPr>
+        <w:t xml:space="preserve"> Full Stack Developer</w:t>
+      </w:r>
+      <w:r>
+        <w:rPr>
+          <w:rFonts w:hint="default"/>
+          <w:b w:val="0"/>
+          <w:bCs w:val="0"/>
+          <w:sz w:val="21"/>
+          <w:szCs w:val="21"/>
+          <w:lang w:val="en-IN"/>
+        </w:rPr>
+        <w:t xml:space="preserve"> (JavaScript, Java)</w:t>
+      </w:r>
+    </w:p>
+    <w:p>
+      <w:pPr>
+        <w:numPr>
+          <w:ilvl w:val="0"/>
+          <w:numId w:val="5"/>
         </w:numPr>
         <w:bidi w:val="0"/>
         <w:ind w:left="840" w:leftChars="0" w:hanging="420" w:firstLineChars="0"/>
         <w:rPr>
-          <w:rFonts w:hint="default"/>
-          <w:lang w:val="en-US"/>
+          <w:sz w:val="21"/>
+          <w:szCs w:val="21"/>
         </w:rPr>
       </w:pPr>
       <w:r>
@@ -984,43 +2086,57 @@
           <w:rFonts w:hint="default"/>
           <w:b/>
           <w:bCs/>
-          <w:lang w:val="en-US"/>
-        </w:rPr>
-        <w:t>Products</w:t>
+          <w:sz w:val="21"/>
+          <w:szCs w:val="21"/>
+          <w:lang w:val="en-IN"/>
+        </w:rPr>
+        <w:t>Duration:</w:t>
       </w:r>
       <w:r>
         <w:rPr>
           <w:rFonts w:hint="default"/>
           <w:b w:val="0"/>
           <w:bCs w:val="0"/>
-          <w:lang w:val="en-US"/>
-        </w:rPr>
-        <w:t xml:space="preserve">: SironaTV, Sirona-UMI, CNE, HC, MHC, H-KISOK, AION, AI-Companions, </w:t>
-      </w:r>
-      <w:r>
-        <w:rPr>
-          <w:rFonts w:hint="default"/>
-          <w:lang w:val="en-US"/>
-        </w:rPr>
-        <w:t xml:space="preserve">3D Avatars </w:t>
-      </w:r>
-      <w:r>
-        <w:t>(in-progress)</w:t>
-      </w:r>
-    </w:p>
-    <w:p>
-      <w:pPr>
-        <w:numPr>
-          <w:ilvl w:val="0"/>
-          <w:numId w:val="0"/>
-        </w:numPr>
-        <w:bidi w:val="0"/>
-        <w:ind w:left="840" w:leftChars="0"/>
+          <w:sz w:val="21"/>
+          <w:szCs w:val="21"/>
+          <w:lang w:val="en-IN"/>
+        </w:rPr>
+        <w:t xml:space="preserve"> 1 year, 10 month </w:t>
+      </w:r>
+      <w:r>
         <w:rPr>
           <w:rFonts w:hint="default"/>
           <w:b w:val="0"/>
           <w:bCs w:val="0"/>
-          <w:lang w:val="en-US"/>
+          <w:i/>
+          <w:iCs/>
+          <w:sz w:val="21"/>
+          <w:szCs w:val="21"/>
+          <w:lang w:val="en-IN"/>
+        </w:rPr>
+        <w:t>(till date)</w:t>
+      </w:r>
+      <w:r>
+        <w:rPr>
+          <w:rFonts w:hint="default"/>
+          <w:sz w:val="21"/>
+          <w:szCs w:val="21"/>
+          <w:lang w:val="en-IN"/>
+        </w:rPr>
+        <w:t xml:space="preserve"> </w:t>
+      </w:r>
+    </w:p>
+    <w:p>
+      <w:pPr>
+        <w:numPr>
+          <w:ilvl w:val="0"/>
+          <w:numId w:val="5"/>
+        </w:numPr>
+        <w:bidi w:val="0"/>
+        <w:ind w:left="840" w:leftChars="0" w:hanging="420" w:firstLineChars="0"/>
+        <w:rPr>
+          <w:sz w:val="21"/>
+          <w:szCs w:val="21"/>
         </w:rPr>
       </w:pPr>
       <w:r>
@@ -1028,34 +2144,8 @@
           <w:rFonts w:hint="default"/>
           <w:b/>
           <w:bCs/>
-          <w:lang w:val="en-US"/>
-        </w:rPr>
-        <w:t>Role</w:t>
-      </w:r>
-      <w:r>
-        <w:rPr>
-          <w:rFonts w:hint="default"/>
-          <w:b w:val="0"/>
-          <w:bCs w:val="0"/>
-          <w:lang w:val="en-US"/>
-        </w:rPr>
-        <w:t>: Full Stack Developer</w:t>
-      </w:r>
-    </w:p>
-    <w:p>
-      <w:pPr>
-        <w:numPr>
-          <w:ilvl w:val="0"/>
-          <w:numId w:val="0"/>
-        </w:numPr>
-        <w:bidi w:val="0"/>
-        <w:ind w:left="840" w:leftChars="0"/>
-      </w:pPr>
-      <w:r>
-        <w:rPr>
-          <w:rFonts w:hint="default"/>
-          <w:b/>
-          <w:bCs/>
+          <w:sz w:val="21"/>
+          <w:szCs w:val="21"/>
           <w:lang w:val="en-US"/>
         </w:rPr>
         <w:t>Responsibility:</w:t>
@@ -1065,210 +2155,168 @@
       <w:pPr>
         <w:numPr>
           <w:ilvl w:val="0"/>
-          <w:numId w:val="5"/>
+          <w:numId w:val="6"/>
         </w:numPr>
         <w:bidi w:val="0"/>
         <w:ind w:left="1260" w:leftChars="0" w:hanging="420" w:firstLineChars="0"/>
-      </w:pPr>
-      <w:r>
-        <w:rPr>
-          <w:rFonts w:hint="default"/>
-          <w:lang w:val="en-US"/>
-        </w:rPr>
-        <w:t>O</w:t>
-      </w:r>
-      <w:r>
-        <w:t>ptimize</w:t>
-      </w:r>
-      <w:r>
-        <w:rPr>
-          <w:rFonts w:hint="default"/>
-          <w:lang w:val="en-US"/>
-        </w:rPr>
-        <w:t xml:space="preserve"> and fix</w:t>
-      </w:r>
-      <w:r>
-        <w:t xml:space="preserve"> </w:t>
-      </w:r>
-      <w:r>
-        <w:rPr>
-          <w:rFonts w:hint="default"/>
-          <w:lang w:val="en-US"/>
-        </w:rPr>
-        <w:t xml:space="preserve">java web </w:t>
-      </w:r>
-      <w:r>
-        <w:t>APIs.</w:t>
-      </w:r>
-    </w:p>
-    <w:p>
-      <w:pPr>
-        <w:numPr>
-          <w:ilvl w:val="0"/>
-          <w:numId w:val="5"/>
+        <w:rPr>
+          <w:sz w:val="21"/>
+          <w:szCs w:val="21"/>
+        </w:rPr>
+      </w:pPr>
+      <w:r>
+        <w:rPr>
+          <w:sz w:val="21"/>
+          <w:szCs w:val="21"/>
+        </w:rPr>
+        <w:t xml:space="preserve">Led development of </w:t>
+      </w:r>
+      <w:r>
+        <w:rPr>
+          <w:rFonts w:hint="default"/>
+          <w:sz w:val="21"/>
+          <w:szCs w:val="21"/>
+          <w:lang w:val="en-IN"/>
+        </w:rPr>
+        <w:t xml:space="preserve">AION </w:t>
+      </w:r>
+      <w:r>
+        <w:rPr>
+          <w:sz w:val="21"/>
+          <w:szCs w:val="21"/>
+        </w:rPr>
+        <w:t xml:space="preserve">role-based </w:t>
+      </w:r>
+      <w:r>
+        <w:rPr>
+          <w:rFonts w:hint="default"/>
+          <w:sz w:val="21"/>
+          <w:szCs w:val="21"/>
+          <w:lang w:val="en-IN"/>
+        </w:rPr>
+        <w:t xml:space="preserve">,application </w:t>
+      </w:r>
+      <w:r>
+        <w:rPr>
+          <w:sz w:val="21"/>
+          <w:szCs w:val="21"/>
+        </w:rPr>
+        <w:t>for medical practices.</w:t>
+      </w:r>
+    </w:p>
+    <w:p>
+      <w:pPr>
+        <w:numPr>
+          <w:ilvl w:val="0"/>
+          <w:numId w:val="6"/>
         </w:numPr>
         <w:bidi w:val="0"/>
         <w:ind w:left="1260" w:leftChars="0" w:hanging="420" w:firstLineChars="0"/>
-      </w:pPr>
-      <w:r>
-        <w:t xml:space="preserve">Optimize </w:t>
-      </w:r>
-      <w:r>
-        <w:rPr>
-          <w:rFonts w:hint="default"/>
-          <w:lang w:val="en-US"/>
-        </w:rPr>
-        <w:t xml:space="preserve">and fix </w:t>
-      </w:r>
-      <w:r>
-        <w:rPr>
-          <w:lang w:val="en-US"/>
-        </w:rPr>
-        <w:t>front-end</w:t>
-      </w:r>
-      <w:r>
-        <w:rPr>
-          <w:rFonts w:hint="default"/>
-          <w:lang w:val="en-US"/>
-        </w:rPr>
-        <w:t xml:space="preserve"> apps </w:t>
-      </w:r>
-      <w:r>
-        <w:t>for low power dedicated hardware</w:t>
-      </w:r>
-      <w:r>
-        <w:rPr>
-          <w:rFonts w:hint="default"/>
-          <w:lang w:val="en-US"/>
-        </w:rPr>
-        <w:t xml:space="preserve"> ensuring smooth and free operations.</w:t>
-      </w:r>
-    </w:p>
-    <w:p>
-      <w:pPr>
-        <w:numPr>
-          <w:ilvl w:val="0"/>
-          <w:numId w:val="5"/>
+        <w:rPr>
+          <w:sz w:val="21"/>
+          <w:szCs w:val="21"/>
+        </w:rPr>
+      </w:pPr>
+      <w:r>
+        <w:rPr>
+          <w:sz w:val="21"/>
+          <w:szCs w:val="21"/>
+        </w:rPr>
+        <w:t>Created calendar-based appointment scheduling system</w:t>
+      </w:r>
+      <w:r>
+        <w:rPr>
+          <w:rFonts w:hint="default"/>
+          <w:sz w:val="21"/>
+          <w:szCs w:val="21"/>
+          <w:lang w:val="en-US"/>
+        </w:rPr>
+        <w:t>,</w:t>
+      </w:r>
+      <w:r>
+        <w:rPr>
+          <w:sz w:val="21"/>
+          <w:szCs w:val="21"/>
+        </w:rPr>
+        <w:t xml:space="preserve"> </w:t>
+      </w:r>
+      <w:r>
+        <w:rPr>
+          <w:rFonts w:hint="default"/>
+          <w:sz w:val="21"/>
+          <w:szCs w:val="21"/>
+          <w:lang w:val="en-US"/>
+        </w:rPr>
+        <w:t xml:space="preserve">based on practitioner-patient approval </w:t>
+      </w:r>
+      <w:r>
+        <w:rPr>
+          <w:sz w:val="21"/>
+          <w:szCs w:val="21"/>
+        </w:rPr>
+        <w:t xml:space="preserve">and custom </w:t>
+      </w:r>
+      <w:r>
+        <w:rPr>
+          <w:rFonts w:hint="default"/>
+          <w:sz w:val="21"/>
+          <w:szCs w:val="21"/>
+          <w:lang w:val="en-US"/>
+        </w:rPr>
+        <w:t>auto action driven</w:t>
+      </w:r>
+      <w:r>
+        <w:rPr>
+          <w:sz w:val="21"/>
+          <w:szCs w:val="21"/>
+        </w:rPr>
+        <w:t xml:space="preserve"> suggestions </w:t>
+      </w:r>
+      <w:r>
+        <w:rPr>
+          <w:rFonts w:hint="default"/>
+          <w:sz w:val="21"/>
+          <w:szCs w:val="21"/>
+          <w:lang w:val="en-US"/>
+        </w:rPr>
+        <w:t>as per</w:t>
+      </w:r>
+      <w:r>
+        <w:rPr>
+          <w:sz w:val="21"/>
+          <w:szCs w:val="21"/>
+        </w:rPr>
+        <w:t xml:space="preserve"> </w:t>
+      </w:r>
+      <w:r>
+        <w:rPr>
+          <w:rFonts w:hint="default"/>
+          <w:sz w:val="21"/>
+          <w:szCs w:val="21"/>
+          <w:lang w:val="en-US"/>
+        </w:rPr>
+        <w:t>user app usage</w:t>
+      </w:r>
+      <w:r>
+        <w:rPr>
+          <w:sz w:val="21"/>
+          <w:szCs w:val="21"/>
+        </w:rPr>
+        <w:t>.</w:t>
+      </w:r>
+    </w:p>
+    <w:p>
+      <w:pPr>
+        <w:numPr>
+          <w:ilvl w:val="0"/>
+          <w:numId w:val="6"/>
         </w:numPr>
         <w:bidi w:val="0"/>
         <w:ind w:left="1260" w:leftChars="0" w:hanging="420" w:firstLineChars="0"/>
-      </w:pPr>
-      <w:r>
-        <w:t>Led development of role-based responsive web portal for medical practices (AION).</w:t>
-      </w:r>
-    </w:p>
-    <w:p>
-      <w:pPr>
-        <w:numPr>
-          <w:ilvl w:val="0"/>
-          <w:numId w:val="5"/>
-        </w:numPr>
-        <w:bidi w:val="0"/>
-        <w:ind w:left="1260" w:leftChars="0" w:hanging="420" w:firstLineChars="0"/>
-      </w:pPr>
-      <w:r>
-        <w:t>Worked with Salesforce Developers and Admin.</w:t>
-      </w:r>
-    </w:p>
-    <w:p>
-      <w:pPr>
-        <w:numPr>
-          <w:ilvl w:val="0"/>
-          <w:numId w:val="5"/>
-        </w:numPr>
-        <w:bidi w:val="0"/>
-        <w:ind w:left="1260" w:leftChars="0" w:hanging="420" w:firstLineChars="0"/>
-      </w:pPr>
-      <w:r>
-        <w:t>Integrated Salesforce for scheduling and tracking the mobile care workers.</w:t>
-      </w:r>
-    </w:p>
-    <w:p>
-      <w:pPr>
-        <w:numPr>
-          <w:ilvl w:val="0"/>
-          <w:numId w:val="5"/>
-        </w:numPr>
-        <w:bidi w:val="0"/>
-        <w:ind w:left="1260" w:leftChars="0" w:hanging="420" w:firstLineChars="0"/>
-      </w:pPr>
-      <w:r>
-        <w:t>Created calendar-based appointment scheduling system</w:t>
-      </w:r>
-      <w:r>
-        <w:rPr>
-          <w:rFonts w:hint="default"/>
-          <w:lang w:val="en-US"/>
-        </w:rPr>
-        <w:t>,</w:t>
-      </w:r>
-      <w:r>
-        <w:t xml:space="preserve"> </w:t>
-      </w:r>
-      <w:r>
-        <w:rPr>
-          <w:rFonts w:hint="default"/>
-          <w:lang w:val="en-US"/>
-        </w:rPr>
-        <w:t xml:space="preserve">based on practitioner-patient approval </w:t>
-      </w:r>
-      <w:r>
-        <w:t xml:space="preserve">and custom </w:t>
-      </w:r>
-      <w:r>
-        <w:rPr>
-          <w:rFonts w:hint="default"/>
-          <w:lang w:val="en-US"/>
-        </w:rPr>
-        <w:t>auto action driven</w:t>
-      </w:r>
-      <w:r>
-        <w:t xml:space="preserve"> suggestions </w:t>
-      </w:r>
-      <w:r>
-        <w:rPr>
-          <w:rFonts w:hint="default"/>
-          <w:lang w:val="en-US"/>
-        </w:rPr>
-        <w:t>as per</w:t>
-      </w:r>
-      <w:r>
-        <w:t xml:space="preserve"> </w:t>
-      </w:r>
-      <w:r>
-        <w:rPr>
-          <w:rFonts w:hint="default"/>
-          <w:lang w:val="en-US"/>
-        </w:rPr>
-        <w:t>user app usage</w:t>
-      </w:r>
-      <w:r>
-        <w:t>.</w:t>
-      </w:r>
-    </w:p>
-    <w:p>
-      <w:pPr>
-        <w:numPr>
-          <w:ilvl w:val="0"/>
-          <w:numId w:val="5"/>
-        </w:numPr>
-        <w:bidi w:val="0"/>
-        <w:ind w:left="1260" w:leftChars="0" w:hanging="420" w:firstLineChars="0"/>
-      </w:pPr>
-      <w:r>
-        <w:t>Collaborated with Quality Assurance team and provided detailed product testing documentation.</w:t>
-      </w:r>
-    </w:p>
-    <w:p>
-      <w:pPr>
-        <w:numPr>
-          <w:ilvl w:val="0"/>
-          <w:numId w:val="5"/>
-        </w:numPr>
-        <w:bidi w:val="0"/>
-        <w:ind w:left="1260" w:leftChars="0" w:hanging="420" w:firstLineChars="0"/>
         <w:rPr>
           <w:color w:val="404040" w:themeColor="text1" w:themeTint="BF"/>
+          <w:sz w:val="21"/>
+          <w:szCs w:val="21"/>
           <w14:textFill>
             <w14:solidFill>
               <w14:schemeClr w14:val="tx1">
@@ -1280,31 +2328,49 @@
         </w:rPr>
       </w:pPr>
       <w:r>
+        <w:rPr>
+          <w:sz w:val="21"/>
+          <w:szCs w:val="21"/>
+        </w:rPr>
         <w:t>The</w:t>
       </w:r>
       <w:r>
         <w:rPr>
           <w:rFonts w:hint="default"/>
+          <w:sz w:val="21"/>
+          <w:szCs w:val="21"/>
           <w:lang w:val="en-US"/>
         </w:rPr>
         <w:t xml:space="preserve"> Sirona </w:t>
       </w:r>
       <w:r>
+        <w:rPr>
+          <w:sz w:val="21"/>
+          <w:szCs w:val="21"/>
+        </w:rPr>
         <w:t xml:space="preserve">projects contained multiple ways to take the vital reading of the patients and process them before presenting them to the </w:t>
       </w:r>
       <w:r>
         <w:rPr>
           <w:rFonts w:hint="default"/>
+          <w:sz w:val="21"/>
+          <w:szCs w:val="21"/>
           <w:lang w:val="en-US"/>
         </w:rPr>
         <w:t>practitioner</w:t>
       </w:r>
       <w:r>
+        <w:rPr>
+          <w:sz w:val="21"/>
+          <w:szCs w:val="21"/>
+        </w:rPr>
         <w:t xml:space="preserve"> and patients.</w:t>
       </w:r>
       <w:r>
         <w:rPr>
           <w:color w:val="404040" w:themeColor="text1" w:themeTint="BF"/>
+          <w:sz w:val="21"/>
+          <w:szCs w:val="21"/>
           <w14:textFill>
             <w14:solidFill>
               <w14:schemeClr w14:val="tx1">
@@ -1321,25 +2387,314 @@
       <w:pPr>
         <w:numPr>
           <w:ilvl w:val="0"/>
+          <w:numId w:val="6"/>
+        </w:numPr>
+        <w:bidi w:val="0"/>
+        <w:ind w:left="1260" w:leftChars="0" w:hanging="420" w:firstLineChars="0"/>
+        <w:rPr>
+          <w:sz w:val="21"/>
+          <w:szCs w:val="21"/>
+        </w:rPr>
+      </w:pPr>
+      <w:r>
+        <w:rPr>
+          <w:rFonts w:hint="default"/>
+          <w:sz w:val="21"/>
+          <w:szCs w:val="21"/>
+          <w:lang w:val="en-IN"/>
+        </w:rPr>
+        <w:t>Recreated the the front-ends of applications</w:t>
+      </w:r>
+      <w:r>
+        <w:rPr>
+          <w:rFonts w:hint="default"/>
+          <w:sz w:val="21"/>
+          <w:szCs w:val="21"/>
+          <w:lang w:val="en-US"/>
+        </w:rPr>
+        <w:t xml:space="preserve"> and fix</w:t>
+      </w:r>
+      <w:r>
+        <w:rPr>
+          <w:rFonts w:hint="default"/>
+          <w:sz w:val="21"/>
+          <w:szCs w:val="21"/>
+          <w:lang w:val="en-IN"/>
+        </w:rPr>
+        <w:t>ed</w:t>
+      </w:r>
+      <w:r>
+        <w:rPr>
+          <w:sz w:val="21"/>
+          <w:szCs w:val="21"/>
+        </w:rPr>
+        <w:t xml:space="preserve"> </w:t>
+      </w:r>
+      <w:r>
+        <w:rPr>
+          <w:rFonts w:hint="default"/>
+          <w:sz w:val="21"/>
+          <w:szCs w:val="21"/>
+          <w:lang w:val="en-US"/>
+        </w:rPr>
+        <w:t xml:space="preserve">java web </w:t>
+      </w:r>
+      <w:r>
+        <w:rPr>
+          <w:sz w:val="21"/>
+          <w:szCs w:val="21"/>
+        </w:rPr>
+        <w:t>APIs.</w:t>
+      </w:r>
+    </w:p>
+    <w:p>
+      <w:pPr>
+        <w:numPr>
+          <w:ilvl w:val="0"/>
+          <w:numId w:val="6"/>
+        </w:numPr>
+        <w:bidi w:val="0"/>
+        <w:ind w:left="1260" w:leftChars="0" w:hanging="420" w:firstLineChars="0"/>
+        <w:rPr>
+          <w:sz w:val="21"/>
+          <w:szCs w:val="21"/>
+        </w:rPr>
+      </w:pPr>
+      <w:r>
+        <w:rPr>
+          <w:rFonts w:hint="default"/>
+          <w:sz w:val="21"/>
+          <w:szCs w:val="21"/>
+          <w:lang w:val="en-IN"/>
+        </w:rPr>
+        <w:t>In some cases, o</w:t>
+      </w:r>
+      <w:r>
+        <w:rPr>
+          <w:sz w:val="21"/>
+          <w:szCs w:val="21"/>
+        </w:rPr>
+        <w:t>ptimize</w:t>
+      </w:r>
+      <w:r>
+        <w:rPr>
+          <w:rFonts w:hint="default"/>
+          <w:sz w:val="21"/>
+          <w:szCs w:val="21"/>
+          <w:lang w:val="en-IN"/>
+        </w:rPr>
+        <w:t>d</w:t>
+      </w:r>
+      <w:r>
+        <w:rPr>
+          <w:sz w:val="21"/>
+          <w:szCs w:val="21"/>
+        </w:rPr>
+        <w:t xml:space="preserve"> </w:t>
+      </w:r>
+      <w:r>
+        <w:rPr>
+          <w:rFonts w:hint="default"/>
+          <w:sz w:val="21"/>
+          <w:szCs w:val="21"/>
+          <w:lang w:val="en-US"/>
+        </w:rPr>
+        <w:t xml:space="preserve">and fix </w:t>
+      </w:r>
+      <w:r>
+        <w:rPr>
+          <w:sz w:val="21"/>
+          <w:szCs w:val="21"/>
+          <w:lang w:val="en-US"/>
+        </w:rPr>
+        <w:t>front-end</w:t>
+      </w:r>
+      <w:r>
+        <w:rPr>
+          <w:rFonts w:hint="default"/>
+          <w:sz w:val="21"/>
+          <w:szCs w:val="21"/>
+          <w:lang w:val="en-US"/>
+        </w:rPr>
+        <w:t xml:space="preserve"> app</w:t>
+      </w:r>
+      <w:r>
+        <w:rPr>
+          <w:rFonts w:hint="default"/>
+          <w:sz w:val="21"/>
+          <w:szCs w:val="21"/>
+          <w:lang w:val="en-IN"/>
+        </w:rPr>
+        <w:t>lication</w:t>
+      </w:r>
+      <w:r>
+        <w:rPr>
+          <w:rFonts w:hint="default"/>
+          <w:sz w:val="21"/>
+          <w:szCs w:val="21"/>
+          <w:lang w:val="en-US"/>
+        </w:rPr>
+        <w:t xml:space="preserve">s </w:t>
+      </w:r>
+      <w:r>
+        <w:rPr>
+          <w:sz w:val="21"/>
+          <w:szCs w:val="21"/>
+        </w:rPr>
+        <w:t>for low power</w:t>
+      </w:r>
+      <w:r>
+        <w:rPr>
+          <w:rFonts w:hint="default"/>
+          <w:sz w:val="21"/>
+          <w:szCs w:val="21"/>
+          <w:lang w:val="en-IN"/>
+        </w:rPr>
+        <w:t>ed-</w:t>
+      </w:r>
+      <w:r>
+        <w:rPr>
+          <w:sz w:val="21"/>
+          <w:szCs w:val="21"/>
+        </w:rPr>
+        <w:t>dedicated hardware</w:t>
+      </w:r>
+      <w:r>
+        <w:rPr>
+          <w:rFonts w:hint="default"/>
+          <w:sz w:val="21"/>
+          <w:szCs w:val="21"/>
+          <w:lang w:val="en-US"/>
+        </w:rPr>
+        <w:t xml:space="preserve"> ensuring smooth and free operations</w:t>
+      </w:r>
+      <w:r>
+        <w:rPr>
+          <w:rFonts w:hint="default"/>
+          <w:sz w:val="21"/>
+          <w:szCs w:val="21"/>
+          <w:lang w:val="en-IN"/>
+        </w:rPr>
+        <w:t>, running with modern televisions.</w:t>
+      </w:r>
+    </w:p>
+    <w:p>
+      <w:pPr>
+        <w:numPr>
+          <w:ilvl w:val="0"/>
+          <w:numId w:val="6"/>
+        </w:numPr>
+        <w:bidi w:val="0"/>
+        <w:ind w:left="1260" w:leftChars="0" w:hanging="420" w:firstLineChars="0"/>
+        <w:rPr>
+          <w:sz w:val="21"/>
+          <w:szCs w:val="21"/>
+        </w:rPr>
+      </w:pPr>
+      <w:r>
+        <w:rPr>
+          <w:rFonts w:hint="default"/>
+          <w:sz w:val="21"/>
+          <w:szCs w:val="21"/>
+          <w:lang w:val="en-IN"/>
+        </w:rPr>
+        <w:t>Working with AI, integrating on the chat bots and product companion.</w:t>
+      </w:r>
+    </w:p>
+    <w:p>
+      <w:pPr>
+        <w:numPr>
+          <w:ilvl w:val="0"/>
+          <w:numId w:val="6"/>
+        </w:numPr>
+        <w:bidi w:val="0"/>
+        <w:ind w:left="1260" w:leftChars="0" w:hanging="420" w:firstLineChars="0"/>
+        <w:rPr>
+          <w:sz w:val="21"/>
+          <w:szCs w:val="21"/>
+        </w:rPr>
+      </w:pPr>
+      <w:r>
+        <w:rPr>
+          <w:sz w:val="21"/>
+          <w:szCs w:val="21"/>
+        </w:rPr>
+        <w:t>Worked with Salesforce Developers and Admin.</w:t>
+      </w:r>
+    </w:p>
+    <w:p>
+      <w:pPr>
+        <w:numPr>
+          <w:ilvl w:val="0"/>
+          <w:numId w:val="6"/>
+        </w:numPr>
+        <w:bidi w:val="0"/>
+        <w:ind w:left="1260" w:leftChars="0" w:hanging="420" w:firstLineChars="0"/>
+        <w:rPr>
+          <w:sz w:val="21"/>
+          <w:szCs w:val="21"/>
+        </w:rPr>
+      </w:pPr>
+      <w:r>
+        <w:rPr>
+          <w:sz w:val="21"/>
+          <w:szCs w:val="21"/>
+        </w:rPr>
+        <w:t>Integrated Salesforce for scheduling and tracking the mobile care workers.</w:t>
+      </w:r>
+    </w:p>
+    <w:p>
+      <w:pPr>
+        <w:numPr>
+          <w:ilvl w:val="0"/>
+          <w:numId w:val="6"/>
+        </w:numPr>
+        <w:bidi w:val="0"/>
+        <w:ind w:left="1260" w:leftChars="0" w:hanging="420" w:firstLineChars="0"/>
+        <w:rPr>
+          <w:rFonts w:hint="default"/>
+          <w:sz w:val="21"/>
+          <w:szCs w:val="21"/>
+          <w:lang w:val="en-US"/>
+        </w:rPr>
+      </w:pPr>
+      <w:r>
+        <w:rPr>
+          <w:sz w:val="21"/>
+          <w:szCs w:val="21"/>
+        </w:rPr>
+        <w:t>Collaborated with Quality Assurance team and provided detailed product testing documentation.</w:t>
+      </w:r>
+    </w:p>
+    <w:p>
+      <w:pPr>
+        <w:numPr>
+          <w:ilvl w:val="0"/>
           <w:numId w:val="0"/>
         </w:numPr>
         <w:bidi w:val="0"/>
         <w:rPr>
           <w:rFonts w:hint="default"/>
-          <w:lang w:val="en-US"/>
-        </w:rPr>
-      </w:pPr>
-    </w:p>
-    <w:p>
-      <w:pPr>
-        <w:numPr>
-          <w:ilvl w:val="0"/>
-          <w:numId w:val="4"/>
+          <w:sz w:val="21"/>
+          <w:szCs w:val="21"/>
+          <w:lang w:val="en-US"/>
+        </w:rPr>
+      </w:pPr>
+    </w:p>
+    <w:p>
+      <w:pPr>
+        <w:numPr>
+          <w:ilvl w:val="0"/>
+          <w:numId w:val="5"/>
         </w:numPr>
         <w:bidi w:val="0"/>
         <w:ind w:left="840" w:leftChars="0" w:hanging="420" w:firstLineChars="0"/>
         <w:rPr>
           <w:rFonts w:hint="default"/>
+          <w:b w:val="0"/>
+          <w:bCs w:val="0"/>
+          <w:sz w:val="21"/>
+          <w:szCs w:val="21"/>
           <w:lang w:val="en-US"/>
         </w:rPr>
       </w:pPr>
@@ -1348,32 +2703,38 @@
           <w:rFonts w:hint="default"/>
           <w:b/>
           <w:bCs/>
-          <w:lang w:val="en-US"/>
-        </w:rPr>
-        <w:t>Sector</w:t>
+          <w:sz w:val="21"/>
+          <w:szCs w:val="21"/>
+          <w:lang w:val="en-IN"/>
+        </w:rPr>
+        <w:t>Company:</w:t>
       </w:r>
       <w:r>
         <w:rPr>
           <w:rFonts w:hint="default"/>
           <w:b w:val="0"/>
           <w:bCs w:val="0"/>
-          <w:lang w:val="en-US"/>
-        </w:rPr>
-        <w:t>: Government projects</w:t>
-      </w:r>
-    </w:p>
-    <w:p>
-      <w:pPr>
-        <w:numPr>
-          <w:ilvl w:val="0"/>
-          <w:numId w:val="0"/>
+          <w:sz w:val="21"/>
+          <w:szCs w:val="21"/>
+          <w:lang w:val="en-IN"/>
+        </w:rPr>
+        <w:t xml:space="preserve"> Net Creative mind</w:t>
+      </w:r>
+    </w:p>
+    <w:p>
+      <w:pPr>
+        <w:numPr>
+          <w:ilvl w:val="0"/>
+          <w:numId w:val="5"/>
         </w:numPr>
         <w:bidi w:val="0"/>
-        <w:ind w:left="840" w:leftChars="0"/>
+        <w:ind w:left="840" w:leftChars="0" w:hanging="420" w:firstLineChars="0"/>
         <w:rPr>
           <w:rFonts w:hint="default"/>
           <w:b w:val="0"/>
           <w:bCs w:val="0"/>
+          <w:sz w:val="21"/>
+          <w:szCs w:val="21"/>
           <w:lang w:val="en-US"/>
         </w:rPr>
       </w:pPr>
@@ -1382,32 +2743,49 @@
           <w:rFonts w:hint="default"/>
           <w:b/>
           <w:bCs/>
-          <w:lang w:val="en-US"/>
-        </w:rPr>
-        <w:t>Role</w:t>
+          <w:sz w:val="21"/>
+          <w:szCs w:val="21"/>
+          <w:lang w:val="en-US"/>
+        </w:rPr>
+        <w:t>Sector:</w:t>
       </w:r>
       <w:r>
         <w:rPr>
           <w:rFonts w:hint="default"/>
           <w:b w:val="0"/>
           <w:bCs w:val="0"/>
-          <w:lang w:val="en-US"/>
-        </w:rPr>
-        <w:t>: Java developer trainee</w:t>
-      </w:r>
-    </w:p>
-    <w:p>
-      <w:pPr>
-        <w:numPr>
-          <w:ilvl w:val="0"/>
-          <w:numId w:val="0"/>
+          <w:sz w:val="21"/>
+          <w:szCs w:val="21"/>
+          <w:lang w:val="en-US"/>
+        </w:rPr>
+        <w:t xml:space="preserve"> Government projects</w:t>
+      </w:r>
+      <w:r>
+        <w:rPr>
+          <w:rFonts w:hint="default"/>
+          <w:b w:val="0"/>
+          <w:bCs w:val="0"/>
+          <w:sz w:val="21"/>
+          <w:szCs w:val="21"/>
+          <w:lang w:val="en-IN"/>
+        </w:rPr>
+        <w:t xml:space="preserve"> on digitization</w:t>
+      </w:r>
+    </w:p>
+    <w:p>
+      <w:pPr>
+        <w:numPr>
+          <w:ilvl w:val="0"/>
+          <w:numId w:val="5"/>
         </w:numPr>
         <w:bidi w:val="0"/>
-        <w:ind w:left="840" w:leftChars="0"/>
+        <w:ind w:left="840" w:leftChars="0" w:hanging="420" w:firstLineChars="0"/>
         <w:rPr>
           <w:rFonts w:hint="default"/>
           <w:b/>
           <w:bCs/>
+          <w:sz w:val="21"/>
+          <w:szCs w:val="21"/>
           <w:lang w:val="en-US"/>
         </w:rPr>
       </w:pPr>
@@ -1416,6 +2794,128 @@
           <w:rFonts w:hint="default"/>
           <w:b/>
           <w:bCs/>
+          <w:sz w:val="21"/>
+          <w:szCs w:val="21"/>
+          <w:lang w:val="en-US"/>
+        </w:rPr>
+        <w:t>Role:</w:t>
+      </w:r>
+      <w:r>
+        <w:rPr>
+          <w:rFonts w:hint="default"/>
+          <w:b w:val="0"/>
+          <w:bCs w:val="0"/>
+          <w:sz w:val="21"/>
+          <w:szCs w:val="21"/>
+          <w:lang w:val="en-US"/>
+        </w:rPr>
+        <w:t xml:space="preserve"> Java developer trainee</w:t>
+      </w:r>
+    </w:p>
+    <w:p>
+      <w:pPr>
+        <w:numPr>
+          <w:ilvl w:val="0"/>
+          <w:numId w:val="5"/>
+        </w:numPr>
+        <w:bidi w:val="0"/>
+        <w:ind w:left="840" w:leftChars="0" w:hanging="420" w:firstLineChars="0"/>
+        <w:rPr>
+          <w:rFonts w:hint="default"/>
+          <w:b/>
+          <w:bCs/>
+          <w:sz w:val="21"/>
+          <w:szCs w:val="21"/>
+          <w:lang w:val="en-US"/>
+        </w:rPr>
+      </w:pPr>
+      <w:r>
+        <w:rPr>
+          <w:rFonts w:hint="default"/>
+          <w:b/>
+          <w:bCs/>
+          <w:sz w:val="21"/>
+          <w:szCs w:val="21"/>
+          <w:lang w:val="en-IN"/>
+        </w:rPr>
+        <w:t>Products I worked on:</w:t>
+      </w:r>
+      <w:r>
+        <w:rPr>
+          <w:rFonts w:hint="default"/>
+          <w:b w:val="0"/>
+          <w:bCs w:val="0"/>
+          <w:sz w:val="21"/>
+          <w:szCs w:val="21"/>
+          <w:lang w:val="en-IN"/>
+        </w:rPr>
+        <w:t xml:space="preserve"> Digitization project initialization</w:t>
+      </w:r>
+    </w:p>
+    <w:p>
+      <w:pPr>
+        <w:numPr>
+          <w:ilvl w:val="0"/>
+          <w:numId w:val="5"/>
+        </w:numPr>
+        <w:bidi w:val="0"/>
+        <w:ind w:left="840" w:leftChars="0" w:hanging="420" w:firstLineChars="0"/>
+        <w:rPr>
+          <w:rFonts w:hint="default"/>
+          <w:b/>
+          <w:bCs/>
+          <w:sz w:val="21"/>
+          <w:szCs w:val="21"/>
+          <w:lang w:val="en-US"/>
+        </w:rPr>
+      </w:pPr>
+      <w:r>
+        <w:rPr>
+          <w:rFonts w:hint="default"/>
+          <w:b/>
+          <w:bCs/>
+          <w:sz w:val="21"/>
+          <w:szCs w:val="21"/>
+          <w:lang w:val="en-IN"/>
+        </w:rPr>
+        <w:t>Duration:</w:t>
+      </w:r>
+      <w:r>
+        <w:rPr>
+          <w:rFonts w:hint="default"/>
+          <w:b w:val="0"/>
+          <w:bCs w:val="0"/>
+          <w:sz w:val="21"/>
+          <w:szCs w:val="21"/>
+          <w:lang w:val="en-IN"/>
+        </w:rPr>
+        <w:t xml:space="preserve"> 3 months</w:t>
+      </w:r>
+    </w:p>
+    <w:p>
+      <w:pPr>
+        <w:numPr>
+          <w:ilvl w:val="0"/>
+          <w:numId w:val="5"/>
+        </w:numPr>
+        <w:bidi w:val="0"/>
+        <w:ind w:left="840" w:leftChars="0" w:hanging="420" w:firstLineChars="0"/>
+        <w:rPr>
+          <w:rFonts w:hint="default"/>
+          <w:b/>
+          <w:bCs/>
+          <w:sz w:val="21"/>
+          <w:szCs w:val="21"/>
+          <w:lang w:val="en-US"/>
+        </w:rPr>
+      </w:pPr>
+      <w:r>
+        <w:rPr>
+          <w:rFonts w:hint="default"/>
+          <w:b/>
+          <w:bCs/>
+          <w:sz w:val="21"/>
+          <w:szCs w:val="21"/>
           <w:lang w:val="en-US"/>
         </w:rPr>
         <w:t>Responsibility:</w:t>
@@ -1425,12 +2925,20 @@
       <w:pPr>
         <w:numPr>
           <w:ilvl w:val="0"/>
-          <w:numId w:val="5"/>
+          <w:numId w:val="6"/>
         </w:numPr>
         <w:bidi w:val="0"/>
         <w:ind w:left="1260" w:leftChars="0" w:hanging="420" w:firstLineChars="0"/>
-      </w:pPr>
-      <w:r>
+        <w:rPr>
+          <w:sz w:val="21"/>
+          <w:szCs w:val="21"/>
+        </w:rPr>
+      </w:pPr>
+      <w:r>
+        <w:rPr>
+          <w:sz w:val="21"/>
+          <w:szCs w:val="21"/>
+        </w:rPr>
         <w:t>Handled UI/UX development using Figma and coding them in JSP and HTML.</w:t>
       </w:r>
     </w:p>
@@ -1438,12 +2946,20 @@
       <w:pPr>
         <w:numPr>
           <w:ilvl w:val="0"/>
-          <w:numId w:val="5"/>
+          <w:numId w:val="6"/>
         </w:numPr>
         <w:bidi w:val="0"/>
         <w:ind w:left="1260" w:leftChars="0" w:hanging="420" w:firstLineChars="0"/>
-      </w:pPr>
-      <w:r>
+        <w:rPr>
+          <w:sz w:val="21"/>
+          <w:szCs w:val="21"/>
+        </w:rPr>
+      </w:pPr>
+      <w:r>
+        <w:rPr>
+          <w:sz w:val="21"/>
+          <w:szCs w:val="21"/>
+        </w:rPr>
         <w:t>Worked on Newgen's products, including OmniDoc, OmniScanner.</w:t>
       </w:r>
     </w:p>
@@ -1451,22 +2967,36 @@
       <w:pPr>
         <w:numPr>
           <w:ilvl w:val="0"/>
-          <w:numId w:val="5"/>
+          <w:numId w:val="6"/>
         </w:numPr>
         <w:bidi w:val="0"/>
         <w:ind w:left="1260" w:leftChars="0" w:hanging="420" w:firstLineChars="0"/>
-      </w:pPr>
-      <w:r>
+        <w:rPr>
+          <w:sz w:val="21"/>
+          <w:szCs w:val="21"/>
+        </w:rPr>
+      </w:pPr>
+      <w:r>
+        <w:rPr>
+          <w:sz w:val="21"/>
+          <w:szCs w:val="21"/>
+        </w:rPr>
         <w:t>Developed Java and Advanced java code to create flow and implement validations</w:t>
       </w:r>
       <w:r>
         <w:rPr>
           <w:rFonts w:hint="default"/>
+          <w:sz w:val="21"/>
+          <w:szCs w:val="21"/>
           <w:lang w:val="en-US"/>
         </w:rPr>
         <w:t xml:space="preserve"> in NextGen provided code</w:t>
       </w:r>
       <w:r>
+        <w:rPr>
+          <w:sz w:val="21"/>
+          <w:szCs w:val="21"/>
+        </w:rPr>
         <w:t>.</w:t>
       </w:r>
     </w:p>
@@ -1474,12 +3004,20 @@
       <w:pPr>
         <w:numPr>
           <w:ilvl w:val="0"/>
-          <w:numId w:val="5"/>
+          <w:numId w:val="6"/>
         </w:numPr>
         <w:bidi w:val="0"/>
         <w:ind w:left="1260" w:leftChars="0" w:hanging="420" w:firstLineChars="0"/>
-      </w:pPr>
-      <w:r>
+        <w:rPr>
+          <w:sz w:val="21"/>
+          <w:szCs w:val="21"/>
+        </w:rPr>
+      </w:pPr>
+      <w:r>
+        <w:rPr>
+          <w:sz w:val="21"/>
+          <w:szCs w:val="21"/>
+        </w:rPr>
         <w:t>Successfully fixed bugs to ensure the project went online smoothly.</w:t>
       </w:r>
     </w:p>
@@ -1487,59 +3025,65 @@
       <w:pPr>
         <w:numPr>
           <w:ilvl w:val="0"/>
-          <w:numId w:val="5"/>
+          <w:numId w:val="6"/>
         </w:numPr>
         <w:bidi w:val="0"/>
         <w:ind w:left="1260" w:leftChars="0" w:hanging="420" w:firstLineChars="0"/>
         <w:rPr>
-          <w:rFonts w:hint="default"/>
-          <w:lang w:val="en-US"/>
-        </w:rPr>
-      </w:pPr>
-      <w:r>
-        <w:rPr>
-          <w:rFonts w:hint="default"/>
+          <w:sz w:val="21"/>
+          <w:szCs w:val="21"/>
+          <w:shd w:val="clear" w:color="auto" w:fill="C5D9EE"/>
+        </w:rPr>
+      </w:pPr>
+      <w:r>
+        <w:rPr>
+          <w:rFonts w:hint="default"/>
+          <w:sz w:val="21"/>
+          <w:szCs w:val="21"/>
           <w:lang w:val="en-US"/>
         </w:rPr>
         <w:t>Pr</w:t>
       </w:r>
       <w:r>
+        <w:rPr>
+          <w:sz w:val="21"/>
+          <w:szCs w:val="21"/>
+        </w:rPr>
         <w:t xml:space="preserve">ojects </w:t>
       </w:r>
       <w:r>
         <w:rPr>
           <w:rFonts w:hint="default"/>
+          <w:sz w:val="21"/>
+          <w:szCs w:val="21"/>
           <w:lang w:val="en-US"/>
         </w:rPr>
         <w:t>are for</w:t>
       </w:r>
       <w:r>
+        <w:rPr>
+          <w:sz w:val="21"/>
+          <w:szCs w:val="21"/>
+        </w:rPr>
         <w:t xml:space="preserve"> CEMILAC and DRDO.</w:t>
       </w:r>
     </w:p>
     <w:p>
       <w:pPr>
+        <w:widowControl w:val="0"/>
         <w:numPr>
           <w:ilvl w:val="0"/>
           <w:numId w:val="0"/>
         </w:numPr>
+        <w:tabs>
+          <w:tab w:val="left" w:pos="1260"/>
+        </w:tabs>
+        <w:autoSpaceDE w:val="0"/>
+        <w:autoSpaceDN w:val="0"/>
         <w:bidi w:val="0"/>
         <w:rPr>
-          <w:rFonts w:hint="default"/>
-          <w:lang w:val="en-US"/>
-        </w:rPr>
-      </w:pPr>
-    </w:p>
-    <w:p>
-      <w:pPr>
-        <w:numPr>
-          <w:ilvl w:val="0"/>
-          <w:numId w:val="0"/>
-        </w:numPr>
-        <w:bidi w:val="0"/>
-        <w:rPr>
-          <w:rFonts w:hint="default"/>
-          <w:lang w:val="en-US"/>
+          <w:sz w:val="21"/>
+          <w:szCs w:val="21"/>
         </w:rPr>
       </w:pPr>
     </w:p>
@@ -1549,20 +3093,24 @@
         <w:tabs>
           <w:tab w:val="left" w:pos="10465"/>
         </w:tabs>
-        <w:spacing w:before="92"/>
         <w:ind w:left="0"/>
         <w:rPr>
           <w:sz w:val="24"/>
-        </w:rPr>
-      </w:pPr>
-      <w:r>
-        <w:rPr>
+          <w:szCs w:val="24"/>
+        </w:rPr>
+      </w:pPr>
+      <w:r>
+        <w:rPr>
+          <w:sz w:val="24"/>
+          <w:szCs w:val="24"/>
           <w:shd w:val="clear" w:color="auto" w:fill="C5D9EE"/>
         </w:rPr>
-        <w:t>PROFESSIONAL SKILLS</w:t>
-      </w:r>
-      <w:r>
-        <w:rPr>
+        <w:t>SOCIAL MEIDA</w:t>
+      </w:r>
+      <w:r>
+        <w:rPr>
+          <w:sz w:val="24"/>
+          <w:szCs w:val="24"/>
           <w:shd w:val="clear" w:color="auto" w:fill="C5D9EE"/>
         </w:rPr>
         <w:tab/>
@@ -1570,255 +3118,18 @@
     </w:p>
     <w:p>
       <w:pPr>
-        <w:pStyle w:val="10"/>
-        <w:numPr>
-          <w:ilvl w:val="0"/>
-          <w:numId w:val="2"/>
-        </w:numPr>
-        <w:tabs>
-          <w:tab w:val="left" w:pos="660"/>
-        </w:tabs>
-        <w:spacing w:before="41"/>
-        <w:ind w:left="239"/>
-        <w:rPr>
-          <w:sz w:val="24"/>
-        </w:rPr>
-      </w:pPr>
-      <w:r>
-        <w:rPr>
-          <w:rFonts w:ascii="Arial" w:hAnsi="Arial"/>
-          <w:b/>
-          <w:sz w:val="24"/>
-        </w:rPr>
-        <w:t xml:space="preserve">Database: </w:t>
-      </w:r>
-      <w:r>
-        <w:rPr>
-          <w:sz w:val="24"/>
-        </w:rPr>
-        <w:t>MySQL, MongoDB, MS SQL Server</w:t>
-      </w:r>
-    </w:p>
-    <w:p>
-      <w:pPr>
-        <w:pStyle w:val="10"/>
-        <w:numPr>
-          <w:ilvl w:val="0"/>
-          <w:numId w:val="2"/>
-        </w:numPr>
-        <w:tabs>
-          <w:tab w:val="left" w:pos="660"/>
-        </w:tabs>
-        <w:spacing w:before="41"/>
-        <w:ind w:left="239"/>
-        <w:rPr>
-          <w:sz w:val="24"/>
-        </w:rPr>
-      </w:pPr>
-      <w:r>
-        <w:rPr>
-          <w:rFonts w:ascii="Arial" w:hAnsi="Arial"/>
-          <w:b/>
-          <w:sz w:val="24"/>
-        </w:rPr>
-        <w:t>Programming Skills:</w:t>
-      </w:r>
-      <w:r>
-        <w:rPr>
-          <w:rFonts w:hint="default" w:ascii="Arial" w:hAnsi="Arial"/>
-          <w:b/>
-          <w:sz w:val="24"/>
-          <w:lang w:val="en-US"/>
-        </w:rPr>
-        <w:t xml:space="preserve"> </w:t>
-      </w:r>
-      <w:r>
-        <w:rPr>
-          <w:sz w:val="24"/>
-        </w:rPr>
-        <w:t xml:space="preserve">Java, Advanced Java, Hibernate, Spring, Spring Boot, JavaScript (ES6+), HTML/CSS/SCSS, NodeJS, </w:t>
-      </w:r>
-      <w:r>
-        <w:rPr>
-          <w:color w:val="000000" w:themeColor="text1"/>
-          <w14:textFill>
-            <w14:solidFill>
-              <w14:schemeClr w14:val="tx1"/>
-            </w14:solidFill>
-          </w14:textFill>
-        </w:rPr>
-        <w:t>Express</w:t>
-      </w:r>
-      <w:r>
-        <w:rPr>
-          <w:sz w:val="24"/>
-        </w:rPr>
-        <w:t>, React, Redux</w:t>
-      </w:r>
-      <w:r>
-        <w:rPr>
-          <w:rFonts w:hint="default"/>
-          <w:sz w:val="24"/>
-          <w:lang w:val="en-US"/>
-        </w:rPr>
-        <w:t>, MERN</w:t>
-      </w:r>
-      <w:r>
-        <w:rPr>
-          <w:sz w:val="24"/>
-        </w:rPr>
-        <w:t>.</w:t>
-      </w:r>
-    </w:p>
-    <w:p>
-      <w:pPr>
-        <w:pStyle w:val="10"/>
-        <w:numPr>
-          <w:ilvl w:val="0"/>
-          <w:numId w:val="2"/>
-        </w:numPr>
-        <w:tabs>
-          <w:tab w:val="left" w:pos="660"/>
-        </w:tabs>
-        <w:spacing w:before="41"/>
-        <w:ind w:left="239"/>
-        <w:rPr>
-          <w:sz w:val="24"/>
-        </w:rPr>
-      </w:pPr>
-      <w:r>
-        <w:rPr>
-          <w:rFonts w:ascii="Arial" w:hAnsi="Arial"/>
-          <w:b/>
-          <w:sz w:val="24"/>
-        </w:rPr>
-        <w:t xml:space="preserve">Tools: </w:t>
-      </w:r>
-      <w:r>
-        <w:rPr>
-          <w:rFonts w:ascii="Arial" w:hAnsi="Arial"/>
-          <w:bCs/>
-          <w:sz w:val="24"/>
-        </w:rPr>
-        <w:t>Eclipse,</w:t>
-      </w:r>
-      <w:r>
-        <w:rPr>
-          <w:rFonts w:ascii="Arial" w:hAnsi="Arial"/>
-          <w:b/>
-          <w:sz w:val="24"/>
-        </w:rPr>
-        <w:t xml:space="preserve"> </w:t>
-      </w:r>
-      <w:r>
-        <w:rPr>
-          <w:sz w:val="24"/>
-        </w:rPr>
-        <w:t>Visual Studio, Eclipse, Intellij-Idea.</w:t>
-      </w:r>
-    </w:p>
-    <w:p>
-      <w:pPr>
-        <w:pStyle w:val="10"/>
-        <w:numPr>
-          <w:ilvl w:val="0"/>
-          <w:numId w:val="2"/>
-        </w:numPr>
-        <w:tabs>
-          <w:tab w:val="left" w:pos="660"/>
-        </w:tabs>
-        <w:spacing w:before="52"/>
-        <w:ind w:left="239"/>
-        <w:rPr>
-          <w:sz w:val="24"/>
-        </w:rPr>
-      </w:pPr>
-      <w:r>
-        <w:rPr>
-          <w:rFonts w:ascii="Arial" w:hAnsi="Arial"/>
-          <w:b/>
-          <w:sz w:val="24"/>
-        </w:rPr>
-        <w:t xml:space="preserve">Others: </w:t>
-      </w:r>
-      <w:r>
-        <w:rPr>
-          <w:sz w:val="24"/>
-        </w:rPr>
-        <w:t xml:space="preserve">Git, SVN, GitHub, Postman, </w:t>
-      </w:r>
-      <w:r>
-        <w:rPr>
-          <w:color w:val="000000" w:themeColor="text1"/>
-          <w14:textFill>
-            <w14:solidFill>
-              <w14:schemeClr w14:val="tx1"/>
-            </w14:solidFill>
-          </w14:textFill>
-        </w:rPr>
-        <w:t>JPA</w:t>
-      </w:r>
-      <w:r>
-        <w:rPr>
-          <w:sz w:val="24"/>
-        </w:rPr>
-        <w:t>, REST-API,  Salesforce, apex, LWC.</w:t>
-      </w:r>
-    </w:p>
-    <w:p>
-      <w:pPr>
-        <w:pStyle w:val="5"/>
-        <w:ind w:left="0" w:firstLine="0"/>
-        <w:rPr>
-          <w:sz w:val="20"/>
-        </w:rPr>
-      </w:pPr>
-    </w:p>
-    <w:p>
-      <w:pPr>
-        <w:pStyle w:val="2"/>
-        <w:tabs>
-          <w:tab w:val="left" w:pos="10465"/>
-        </w:tabs>
-        <w:ind w:left="0"/>
-        <w:rPr>
-          <w:shd w:val="clear" w:color="auto" w:fill="C5D9EE"/>
-        </w:rPr>
-      </w:pPr>
-    </w:p>
-    <w:p>
-      <w:pPr>
-        <w:pStyle w:val="2"/>
-        <w:tabs>
-          <w:tab w:val="left" w:pos="10465"/>
-        </w:tabs>
-        <w:ind w:left="0"/>
-      </w:pPr>
-      <w:r>
-        <w:rPr>
-          <w:shd w:val="clear" w:color="auto" w:fill="C5D9EE"/>
-        </w:rPr>
-        <w:t>SOCIAL MEIDA</w:t>
-      </w:r>
-      <w:r>
-        <w:rPr>
-          <w:shd w:val="clear" w:color="auto" w:fill="C5D9EE"/>
-        </w:rPr>
-        <w:tab/>
-      </w:r>
-    </w:p>
-    <w:p>
-      <w:pPr>
         <w:pStyle w:val="11"/>
         <w:numPr>
           <w:ilvl w:val="0"/>
-          <w:numId w:val="6"/>
+          <w:numId w:val="7"/>
         </w:numPr>
         <w:spacing w:line="360" w:lineRule="auto"/>
         <w:rPr>
           <w:rStyle w:val="6"/>
           <w:rFonts w:ascii="Arial" w:hAnsi="Arial" w:cs="Arial"/>
           <w:color w:val="000000" w:themeColor="text1"/>
+          <w:sz w:val="21"/>
+          <w:szCs w:val="21"/>
           <w:u w:val="none"/>
           <w14:textFill>
             <w14:solidFill>
@@ -1830,16 +3141,30 @@
       <w:r>
         <w:rPr>
           <w:rFonts w:ascii="Arial" w:hAnsi="Arial"/>
+          <w:sz w:val="21"/>
+          <w:szCs w:val="21"/>
         </w:rPr>
         <w:t>https://</w:t>
       </w:r>
       <w:r>
+        <w:rPr>
+          <w:sz w:val="21"/>
+          <w:szCs w:val="21"/>
+        </w:rPr>
         <w:fldChar w:fldCharType="begin"/>
       </w:r>
       <w:r>
+        <w:rPr>
+          <w:sz w:val="21"/>
+          <w:szCs w:val="21"/>
+        </w:rPr>
         <w:instrText xml:space="preserve"> HYPERLINK "ujjwalpandeyjava.github.io/Ujjwal-Portfolio/" </w:instrText>
       </w:r>
       <w:r>
+        <w:rPr>
+          <w:sz w:val="21"/>
+          <w:szCs w:val="21"/>
+        </w:rPr>
         <w:fldChar w:fldCharType="separate"/>
       </w:r>
       <w:r>
@@ -1847,6 +3172,8 @@
           <w:rStyle w:val="6"/>
           <w:rFonts w:ascii="Arial" w:hAnsi="Arial" w:cs="Arial"/>
           <w:color w:val="000000" w:themeColor="text1"/>
+          <w:sz w:val="21"/>
+          <w:szCs w:val="21"/>
           <w:u w:val="none"/>
           <w14:textFill>
             <w14:solidFill>
@@ -1861,6 +3188,8 @@
           <w:rStyle w:val="6"/>
           <w:rFonts w:ascii="Arial" w:hAnsi="Arial" w:cs="Arial"/>
           <w:color w:val="000000" w:themeColor="text1"/>
+          <w:sz w:val="21"/>
+          <w:szCs w:val="21"/>
           <w:u w:val="none"/>
           <w14:textFill>
             <w14:solidFill>
@@ -1876,13 +3205,15 @@
         <w:pStyle w:val="11"/>
         <w:numPr>
           <w:ilvl w:val="0"/>
-          <w:numId w:val="6"/>
+          <w:numId w:val="7"/>
         </w:numPr>
         <w:spacing w:line="360" w:lineRule="auto"/>
         <w:rPr>
           <w:rStyle w:val="6"/>
           <w:rFonts w:ascii="Arial" w:hAnsi="Arial" w:cs="Arial"/>
           <w:color w:val="000000" w:themeColor="text1"/>
+          <w:sz w:val="21"/>
+          <w:szCs w:val="21"/>
           <w:u w:val="none"/>
           <w14:textFill>
             <w14:solidFill>
@@ -1892,12 +3223,24 @@
         </w:rPr>
       </w:pPr>
       <w:r>
+        <w:rPr>
+          <w:sz w:val="21"/>
+          <w:szCs w:val="21"/>
+        </w:rPr>
         <w:fldChar w:fldCharType="begin"/>
       </w:r>
       <w:r>
+        <w:rPr>
+          <w:sz w:val="21"/>
+          <w:szCs w:val="21"/>
+        </w:rPr>
         <w:instrText xml:space="preserve"> HYPERLINK "https://www.linkedin.com/in/ujjwal-pandey-8bb562138/" </w:instrText>
       </w:r>
       <w:r>
+        <w:rPr>
+          <w:sz w:val="21"/>
+          <w:szCs w:val="21"/>
+        </w:rPr>
         <w:fldChar w:fldCharType="separate"/>
       </w:r>
       <w:r>
@@ -1905,6 +3248,8 @@
           <w:rStyle w:val="6"/>
           <w:rFonts w:ascii="Arial" w:hAnsi="Arial" w:cs="Arial"/>
           <w:color w:val="000000" w:themeColor="text1"/>
+          <w:sz w:val="21"/>
+          <w:szCs w:val="21"/>
           <w:u w:val="none"/>
           <w14:textFill>
             <w14:solidFill>
@@ -1919,6 +3264,8 @@
           <w:rStyle w:val="6"/>
           <w:rFonts w:ascii="Arial" w:hAnsi="Arial" w:cs="Arial"/>
           <w:color w:val="000000" w:themeColor="text1"/>
+          <w:sz w:val="21"/>
+          <w:szCs w:val="21"/>
           <w:u w:val="none"/>
           <w14:textFill>
             <w14:solidFill>
@@ -1934,32 +3281,32 @@
         <w:pStyle w:val="11"/>
         <w:numPr>
           <w:ilvl w:val="0"/>
-          <w:numId w:val="6"/>
+          <w:numId w:val="7"/>
         </w:numPr>
         <w:spacing w:line="360" w:lineRule="auto"/>
         <w:rPr>
-          <w:sz w:val="22"/>
-          <w:szCs w:val="22"/>
-        </w:rPr>
-      </w:pPr>
-      <w:r>
-        <w:rPr>
-          <w:sz w:val="22"/>
-          <w:szCs w:val="22"/>
+          <w:sz w:val="21"/>
+          <w:szCs w:val="21"/>
+        </w:rPr>
+      </w:pPr>
+      <w:r>
+        <w:rPr>
+          <w:sz w:val="21"/>
+          <w:szCs w:val="21"/>
         </w:rPr>
         <w:fldChar w:fldCharType="begin"/>
       </w:r>
       <w:r>
         <w:rPr>
-          <w:sz w:val="22"/>
-          <w:szCs w:val="22"/>
+          <w:sz w:val="21"/>
+          <w:szCs w:val="21"/>
         </w:rPr>
         <w:instrText xml:space="preserve"> HYPERLINK "https://github.com/ujjwalpandeyjava" </w:instrText>
       </w:r>
       <w:r>
         <w:rPr>
-          <w:sz w:val="22"/>
-          <w:szCs w:val="22"/>
+          <w:sz w:val="21"/>
+          <w:szCs w:val="21"/>
         </w:rPr>
         <w:fldChar w:fldCharType="separate"/>
       </w:r>
@@ -1968,8 +3315,8 @@
           <w:rStyle w:val="6"/>
           <w:rFonts w:ascii="Arial" w:hAnsi="Arial" w:cs="Arial"/>
           <w:color w:val="000000" w:themeColor="text1"/>
-          <w:sz w:val="22"/>
-          <w:szCs w:val="22"/>
+          <w:sz w:val="21"/>
+          <w:szCs w:val="21"/>
           <w:u w:val="none"/>
           <w14:textFill>
             <w14:solidFill>
@@ -1984,8 +3331,8 @@
           <w:rStyle w:val="6"/>
           <w:rFonts w:ascii="Arial" w:hAnsi="Arial" w:cs="Arial"/>
           <w:color w:val="000000" w:themeColor="text1"/>
-          <w:sz w:val="22"/>
-          <w:szCs w:val="22"/>
+          <w:sz w:val="21"/>
+          <w:szCs w:val="21"/>
           <w:u w:val="none"/>
           <w14:textFill>
             <w14:solidFill>
@@ -2003,42 +3350,40 @@
           <w:tab w:val="left" w:pos="10465"/>
         </w:tabs>
         <w:ind w:left="0" w:leftChars="0" w:firstLine="0" w:firstLineChars="0"/>
-      </w:pPr>
-      <w:r>
-        <w:rPr>
-          <w:shd w:val="clear" w:color="auto" w:fill="C5D9EE"/>
-        </w:rPr>
-        <w:t>ACADEMIC DETAILS</w:t>
-      </w:r>
-      <w:r>
-        <w:rPr>
-          <w:shd w:val="clear" w:color="auto" w:fill="C5D9EE"/>
-        </w:rPr>
-        <w:tab/>
-      </w:r>
-    </w:p>
-    <w:p>
-      <w:pPr>
-        <w:pStyle w:val="10"/>
-        <w:numPr>
-          <w:ilvl w:val="0"/>
-          <w:numId w:val="0"/>
-        </w:numPr>
-        <w:ind w:leftChars="0"/>
         <w:rPr>
           <w:rFonts w:hint="default"/>
           <w:b w:val="0"/>
           <w:bCs w:val="0"/>
-          <w:lang w:val="en-US"/>
-        </w:rPr>
-      </w:pPr>
+          <w:sz w:val="21"/>
+          <w:szCs w:val="21"/>
+          <w:lang w:val="en-US"/>
+        </w:rPr>
+      </w:pPr>
+      <w:r>
+        <w:rPr>
+          <w:sz w:val="24"/>
+          <w:szCs w:val="24"/>
+          <w:shd w:val="clear" w:color="auto" w:fill="C5D9EE"/>
+        </w:rPr>
+        <w:t>ACADEMIC DETAILS</w:t>
+      </w:r>
+      <w:r>
+        <w:rPr>
+          <w:sz w:val="24"/>
+          <w:szCs w:val="24"/>
+          <w:shd w:val="clear" w:color="auto" w:fill="C5D9EE"/>
+        </w:rPr>
+        <w:tab/>
+      </w:r>
+      <w:bookmarkStart w:id="0" w:name="_GoBack"/>
+      <w:bookmarkEnd w:id="0"/>
     </w:p>
     <w:p>
       <w:pPr>
         <w:pStyle w:val="10"/>
         <w:numPr>
           <w:ilvl w:val="0"/>
-          <w:numId w:val="7"/>
+          <w:numId w:val="8"/>
         </w:numPr>
         <w:spacing w:line="360" w:lineRule="auto"/>
         <w:ind w:left="420" w:leftChars="0" w:hanging="420" w:firstLineChars="0"/>
@@ -2046,6 +3391,8 @@
           <w:rFonts w:hint="default"/>
           <w:b w:val="0"/>
           <w:bCs w:val="0"/>
+          <w:sz w:val="21"/>
+          <w:szCs w:val="21"/>
           <w:lang w:val="en-US"/>
         </w:rPr>
       </w:pPr>
@@ -2054,6 +3401,8 @@
           <w:rFonts w:hint="default"/>
           <w:b/>
           <w:bCs/>
+          <w:sz w:val="21"/>
+          <w:szCs w:val="21"/>
           <w:lang w:val="en-US"/>
         </w:rPr>
         <w:t xml:space="preserve">Graduation: </w:t>
@@ -2063,6 +3412,8 @@
           <w:rFonts w:hint="default"/>
           <w:b w:val="0"/>
           <w:bCs w:val="0"/>
+          <w:sz w:val="21"/>
+          <w:szCs w:val="21"/>
           <w:lang w:val="en-US"/>
         </w:rPr>
         <w:t>BCA (2018-2021) from I.G.N.O.University, Lado sari (Delhi)</w:t>
@@ -2073,7 +3424,7 @@
         <w:pStyle w:val="10"/>
         <w:numPr>
           <w:ilvl w:val="0"/>
-          <w:numId w:val="7"/>
+          <w:numId w:val="8"/>
         </w:numPr>
         <w:spacing w:line="360" w:lineRule="auto"/>
         <w:ind w:left="420" w:leftChars="0" w:hanging="420" w:firstLineChars="0"/>
@@ -2081,6 +3432,8 @@
           <w:rFonts w:hint="default"/>
           <w:b/>
           <w:bCs/>
+          <w:sz w:val="21"/>
+          <w:szCs w:val="21"/>
           <w:lang w:val="en-US"/>
         </w:rPr>
       </w:pPr>
@@ -2089,6 +3442,8 @@
           <w:rFonts w:hint="default"/>
           <w:b/>
           <w:bCs/>
+          <w:sz w:val="21"/>
+          <w:szCs w:val="21"/>
           <w:lang w:val="en-US" w:eastAsia="en-IN"/>
         </w:rPr>
         <w:t xml:space="preserve">Specialization: </w:t>
@@ -2098,6 +3453,8 @@
           <w:rFonts w:hint="default"/>
           <w:b w:val="0"/>
           <w:bCs w:val="0"/>
+          <w:sz w:val="21"/>
+          <w:szCs w:val="21"/>
           <w:lang w:val="en-US" w:eastAsia="en-IN"/>
         </w:rPr>
         <w:t>GNIIT (2019-2022) from NIIT, South Extension, (Delhi)</w:t>
@@ -2107,6 +3464,8 @@
           <w:rFonts w:hint="default"/>
           <w:b w:val="0"/>
           <w:bCs w:val="0"/>
+          <w:sz w:val="21"/>
+          <w:szCs w:val="21"/>
           <w:lang w:val="en-IN" w:eastAsia="en-IN"/>
         </w:rPr>
         <w:t xml:space="preserve"> </w:t>
@@ -2116,6 +3475,8 @@
           <w:rFonts w:hint="default"/>
           <w:b/>
           <w:bCs/>
+          <w:sz w:val="21"/>
+          <w:szCs w:val="21"/>
           <w:lang w:val="en-IN" w:eastAsia="en-IN"/>
         </w:rPr>
         <w:drawing>
@@ -2174,34 +3535,37 @@
         <w:pStyle w:val="10"/>
         <w:numPr>
           <w:ilvl w:val="0"/>
-          <w:numId w:val="7"/>
+          <w:numId w:val="8"/>
         </w:numPr>
         <w:spacing w:line="360" w:lineRule="auto"/>
         <w:ind w:left="420" w:leftChars="0" w:hanging="420" w:firstLineChars="0"/>
         <w:rPr>
+          <w:sz w:val="21"/>
+          <w:szCs w:val="21"/>
+          <w:shd w:val="clear" w:color="auto" w:fill="C5D9EE"/>
+        </w:rPr>
+      </w:pPr>
+      <w:r>
+        <w:rPr>
+          <w:rFonts w:hint="default"/>
+          <w:b/>
+          <w:bCs/>
+          <w:sz w:val="21"/>
+          <w:szCs w:val="21"/>
+          <w:lang w:val="en-US" w:eastAsia="en-IN"/>
+        </w:rPr>
+        <w:t xml:space="preserve">Masters: </w:t>
+      </w:r>
+      <w:r>
+        <w:rPr>
           <w:rFonts w:hint="default"/>
           <w:b w:val="0"/>
           <w:bCs w:val="0"/>
-          <w:lang w:val="en-US"/>
-        </w:rPr>
-      </w:pPr>
-      <w:r>
-        <w:rPr>
-          <w:rFonts w:hint="default"/>
-          <w:b/>
-          <w:bCs/>
+          <w:sz w:val="21"/>
+          <w:szCs w:val="21"/>
           <w:lang w:val="en-US" w:eastAsia="en-IN"/>
         </w:rPr>
-        <w:t xml:space="preserve">Masters: </w:t>
-      </w:r>
-      <w:r>
-        <w:rPr>
-          <w:rFonts w:hint="default"/>
-          <w:b w:val="0"/>
-          <w:bCs w:val="0"/>
-          <w:lang w:val="en-US" w:eastAsia="en-IN"/>
-        </w:rPr>
-        <w:t>MCA (awaited final result) from Amity University, Noida sec-128 (UP)</w:t>
+        <w:t>MCA (Awaited final result) from Amity University, Noida sec-128 (UP)</w:t>
       </w:r>
     </w:p>
     <w:p>
@@ -2213,340 +3577,35 @@
         <w:spacing w:before="226"/>
         <w:ind w:left="0" w:leftChars="0" w:firstLine="0" w:firstLineChars="0"/>
         <w:rPr>
+          <w:sz w:val="24"/>
+          <w:szCs w:val="24"/>
+        </w:rPr>
+      </w:pPr>
+      <w:r>
+        <w:rPr>
+          <w:sz w:val="24"/>
+          <w:szCs w:val="24"/>
           <w:shd w:val="clear" w:color="auto" w:fill="C5D9EE"/>
         </w:rPr>
-      </w:pPr>
-    </w:p>
-    <w:p>
-      <w:pPr>
-        <w:pStyle w:val="2"/>
-        <w:tabs>
-          <w:tab w:val="left" w:pos="10465"/>
-        </w:tabs>
-        <w:spacing w:before="226"/>
-        <w:ind w:left="0" w:leftChars="0" w:firstLine="0" w:firstLineChars="0"/>
-      </w:pPr>
-      <w:r>
-        <w:rPr>
-          <w:shd w:val="clear" w:color="auto" w:fill="C5D9EE"/>
-        </w:rPr>
         <w:t xml:space="preserve">PERSONAL DETAILS                                                                                                             </w:t>
       </w:r>
     </w:p>
-    <w:p/>
-    <w:p>
-      <w:pPr>
-        <w:pStyle w:val="5"/>
-        <w:tabs>
-          <w:tab w:val="left" w:pos="2396"/>
-          <w:tab w:val="left" w:pos="3124"/>
-        </w:tabs>
-        <w:spacing w:before="226"/>
-        <w:ind w:left="0" w:leftChars="0" w:firstLine="0" w:firstLineChars="0"/>
-        <w:rPr>
-          <w:rFonts w:hint="default"/>
-          <w:spacing w:val="-10"/>
-          <w:lang w:val="en-US"/>
-        </w:rPr>
-      </w:pPr>
-      <w:r>
-        <w:t>Marital</w:t>
-      </w:r>
-      <w:r>
-        <w:rPr>
-          <w:spacing w:val="-7"/>
-        </w:rPr>
-        <w:t xml:space="preserve"> </w:t>
-      </w:r>
-      <w:r>
-        <w:rPr>
-          <w:spacing w:val="-2"/>
-        </w:rPr>
-        <w:t>Status</w:t>
-      </w:r>
-      <w:r>
-        <w:tab/>
-      </w:r>
-      <w:r>
-        <w:rPr>
-          <w:spacing w:val="-10"/>
-        </w:rPr>
-        <w:t>:</w:t>
-      </w:r>
-      <w:r>
-        <w:rPr>
-          <w:rFonts w:hint="default"/>
-          <w:spacing w:val="-10"/>
-          <w:lang w:val="en-US"/>
-        </w:rPr>
-        <w:tab/>
-      </w:r>
-      <w:r>
-        <w:rPr>
-          <w:rFonts w:hint="default"/>
-          <w:spacing w:val="-10"/>
-          <w:lang w:val="en-US"/>
-        </w:rPr>
-        <w:t>Single</w:t>
-      </w:r>
-    </w:p>
-    <w:p>
-      <w:pPr>
-        <w:pStyle w:val="5"/>
-        <w:tabs>
-          <w:tab w:val="left" w:pos="2396"/>
-          <w:tab w:val="left" w:pos="3124"/>
-        </w:tabs>
-        <w:spacing w:before="226"/>
-        <w:ind w:left="0" w:leftChars="0" w:firstLine="0" w:firstLineChars="0"/>
-        <w:rPr>
-          <w:rFonts w:hint="default"/>
-          <w:spacing w:val="-10"/>
-          <w:lang w:val="en-US"/>
-        </w:rPr>
-      </w:pPr>
-      <w:r>
-        <w:rPr>
-          <w:rFonts w:hint="default"/>
-          <w:spacing w:val="-10"/>
-          <w:lang w:val="en-US"/>
-        </w:rPr>
-        <w:t>DOB</w:t>
-      </w:r>
-      <w:r>
-        <w:rPr>
-          <w:rFonts w:hint="default"/>
-          <w:spacing w:val="-10"/>
-          <w:lang w:val="en-US"/>
-        </w:rPr>
-        <w:tab/>
-      </w:r>
-      <w:r>
-        <w:rPr>
-          <w:rFonts w:hint="default"/>
-          <w:spacing w:val="-10"/>
-          <w:lang w:val="en-US"/>
-        </w:rPr>
-        <w:t xml:space="preserve">: </w:t>
-      </w:r>
-      <w:r>
-        <w:rPr>
-          <w:rFonts w:hint="default"/>
-          <w:spacing w:val="-10"/>
-          <w:lang w:val="en-US"/>
-        </w:rPr>
-        <w:tab/>
-      </w:r>
-      <w:r>
-        <w:rPr>
-          <w:rFonts w:hint="default"/>
-          <w:spacing w:val="-10"/>
-          <w:lang w:val="en-US"/>
-        </w:rPr>
-        <w:t>31</w:t>
-      </w:r>
-      <w:r>
-        <w:rPr>
-          <w:rFonts w:hint="default"/>
-          <w:spacing w:val="-10"/>
-          <w:vertAlign w:val="superscript"/>
-          <w:lang w:val="en-US"/>
-        </w:rPr>
-        <w:t>st</w:t>
-      </w:r>
-      <w:r>
-        <w:rPr>
-          <w:rFonts w:hint="default"/>
-          <w:spacing w:val="-10"/>
-          <w:lang w:val="en-US"/>
-        </w:rPr>
-        <w:t xml:space="preserve"> May 1999</w:t>
-      </w:r>
-    </w:p>
-    <w:p>
-      <w:pPr>
-        <w:pStyle w:val="5"/>
-        <w:tabs>
-          <w:tab w:val="left" w:pos="2396"/>
-          <w:tab w:val="left" w:pos="3124"/>
-        </w:tabs>
-        <w:spacing w:before="226"/>
-        <w:ind w:left="0" w:leftChars="0" w:firstLine="0" w:firstLineChars="0"/>
-        <w:rPr>
-          <w:rFonts w:hint="default"/>
-          <w:spacing w:val="-10"/>
-          <w:lang w:val="en-US"/>
-        </w:rPr>
-      </w:pPr>
-      <w:r>
-        <w:rPr>
-          <w:rFonts w:hint="default"/>
-          <w:spacing w:val="-10"/>
-          <w:lang w:val="en-US"/>
-        </w:rPr>
-        <w:t>Nationality</w:t>
-      </w:r>
-      <w:r>
-        <w:rPr>
-          <w:rFonts w:hint="default"/>
-          <w:spacing w:val="-10"/>
-          <w:lang w:val="en-US"/>
-        </w:rPr>
-        <w:tab/>
-      </w:r>
-      <w:r>
-        <w:rPr>
-          <w:rFonts w:hint="default"/>
-          <w:spacing w:val="-10"/>
-          <w:lang w:val="en-US"/>
-        </w:rPr>
-        <w:t xml:space="preserve">: </w:t>
-      </w:r>
-      <w:r>
-        <w:rPr>
-          <w:rFonts w:hint="default"/>
-          <w:spacing w:val="-10"/>
-          <w:lang w:val="en-US"/>
-        </w:rPr>
-        <w:tab/>
-      </w:r>
-      <w:r>
-        <w:rPr>
-          <w:rFonts w:hint="default"/>
-          <w:spacing w:val="-10"/>
-          <w:lang w:val="en-US"/>
-        </w:rPr>
-        <w:t>Indian</w:t>
-      </w:r>
-    </w:p>
-    <w:p>
-      <w:pPr>
-        <w:pStyle w:val="5"/>
-        <w:tabs>
-          <w:tab w:val="left" w:pos="2396"/>
-          <w:tab w:val="left" w:pos="3124"/>
-        </w:tabs>
-        <w:spacing w:before="226"/>
-        <w:ind w:left="0" w:leftChars="0" w:firstLine="0" w:firstLineChars="0"/>
-        <w:rPr>
-          <w:rFonts w:hint="default"/>
-          <w:spacing w:val="-10"/>
-          <w:lang w:val="en-US"/>
-        </w:rPr>
-      </w:pPr>
-      <w:r>
-        <w:rPr>
-          <w:rFonts w:hint="default"/>
-          <w:spacing w:val="-10"/>
-          <w:lang w:val="en-US"/>
-        </w:rPr>
-        <w:t>Language</w:t>
-      </w:r>
-      <w:r>
-        <w:rPr>
-          <w:rFonts w:hint="default"/>
-          <w:spacing w:val="-10"/>
-          <w:lang w:val="en-US"/>
-        </w:rPr>
-        <w:tab/>
-      </w:r>
-      <w:r>
-        <w:rPr>
-          <w:rFonts w:hint="default"/>
-          <w:spacing w:val="-10"/>
-          <w:lang w:val="en-US"/>
-        </w:rPr>
-        <w:t xml:space="preserve">: </w:t>
-      </w:r>
-      <w:r>
-        <w:rPr>
-          <w:rFonts w:hint="default"/>
-          <w:spacing w:val="-10"/>
-          <w:lang w:val="en-US"/>
-        </w:rPr>
-        <w:tab/>
-      </w:r>
-      <w:r>
-        <w:rPr>
-          <w:rFonts w:hint="default"/>
-          <w:spacing w:val="-10"/>
-          <w:lang w:val="en-US"/>
-        </w:rPr>
-        <w:t>English, Hindi</w:t>
-      </w:r>
-    </w:p>
-    <w:p>
-      <w:pPr>
-        <w:pStyle w:val="5"/>
-        <w:tabs>
-          <w:tab w:val="left" w:pos="2396"/>
-          <w:tab w:val="left" w:pos="3124"/>
-        </w:tabs>
-        <w:spacing w:before="226"/>
-        <w:ind w:left="0" w:leftChars="0" w:firstLine="0" w:firstLineChars="0"/>
-        <w:rPr>
-          <w:rFonts w:hint="default"/>
-          <w:spacing w:val="-10"/>
-          <w:lang w:val="en-US"/>
-        </w:rPr>
-      </w:pPr>
-      <w:r>
-        <w:rPr>
-          <w:rFonts w:hint="default"/>
-          <w:spacing w:val="-10"/>
-          <w:lang w:val="en-US"/>
-        </w:rPr>
-        <w:t>Hobbies</w:t>
-      </w:r>
-      <w:r>
-        <w:rPr>
-          <w:rFonts w:hint="default"/>
-          <w:spacing w:val="-10"/>
-          <w:lang w:val="en-US"/>
-        </w:rPr>
-        <w:tab/>
-      </w:r>
-      <w:r>
-        <w:rPr>
-          <w:rFonts w:hint="default"/>
-          <w:spacing w:val="-10"/>
-          <w:lang w:val="en-US"/>
-        </w:rPr>
-        <w:t xml:space="preserve">: </w:t>
-      </w:r>
-      <w:r>
-        <w:rPr>
-          <w:rFonts w:hint="default"/>
-          <w:spacing w:val="-10"/>
-          <w:lang w:val="en-US"/>
-        </w:rPr>
-        <w:tab/>
-      </w:r>
-      <w:r>
-        <w:rPr>
-          <w:rFonts w:hint="default"/>
-          <w:spacing w:val="-10"/>
-          <w:lang w:val="en-US"/>
-        </w:rPr>
-        <w:t>PC Games, and Web Series, and Anime</w:t>
-      </w:r>
-    </w:p>
-    <w:p>
-      <w:pPr>
-        <w:pStyle w:val="10"/>
-        <w:widowControl w:val="0"/>
-        <w:numPr>
-          <w:ilvl w:val="0"/>
-          <w:numId w:val="0"/>
-        </w:numPr>
-        <w:tabs>
-          <w:tab w:val="left" w:pos="660"/>
-        </w:tabs>
-        <w:autoSpaceDE w:val="0"/>
-        <w:autoSpaceDN w:val="0"/>
-        <w:spacing w:before="238"/>
-        <w:jc w:val="left"/>
-      </w:pPr>
+    <w:p>
+      <w:pPr>
+        <w:rPr>
+          <w:sz w:val="21"/>
+          <w:szCs w:val="21"/>
+        </w:rPr>
+      </w:pPr>
+      <w:r>
+        <w:rPr>
+          <w:rFonts w:hint="default"/>
+          <w:sz w:val="21"/>
+          <w:szCs w:val="21"/>
+          <w:lang w:val="en-IN"/>
+        </w:rPr>
+        <w:t>Single | Indian | Hobbies: PC Games, Anime | Spoken Languages: English, Hindi</w:t>
+      </w:r>
     </w:p>
     <w:sectPr>
       <w:pgSz w:w="11906" w:h="16838"/>
@@ -2561,6 +3620,26 @@
 <file path=word/numbering.xml><?xml version="1.0" encoding="utf-8"?>
 <w:numbering xmlns:wpc="http://schemas.microsoft.com/office/word/2010/wordprocessingCanvas" xmlns:mc="http://schemas.openxmlformats.org/markup-compatibility/2006" xmlns:o="urn:schemas-microsoft-com:office:office" xmlns:r="http://schemas.openxmlformats.org/officeDocument/2006/relationships" xmlns:m="http://schemas.openxmlformats.org/officeDocument/2006/math" xmlns:v="urn:schemas-microsoft-com:vml" xmlns:wp14="http://schemas.microsoft.com/office/word/2010/wordprocessingDrawing" xmlns:wp="http://schemas.openxmlformats.org/drawingml/2006/wordprocessingDrawing" xmlns:w10="urn:schemas-microsoft-com:office:word" xmlns:w="http://schemas.openxmlformats.org/wordprocessingml/2006/main" xmlns:w14="http://schemas.microsoft.com/office/word/2010/wordml" xmlns:wpg="http://schemas.microsoft.com/office/word/2010/wordprocessingGroup" xmlns:wpi="http://schemas.microsoft.com/office/word/2010/wordprocessingInk" xmlns:wne="http://schemas.microsoft.com/office/word/2006/wordml" xmlns:wps="http://schemas.microsoft.com/office/word/2010/wordprocessingShape" xmlns:wpsCustomData="http://www.wps.cn/officeDocument/2013/wpsCustomData" mc:Ignorable="w14 wp14">
   <w:abstractNum w:abstractNumId="0">
+    <w:nsid w:val="8E387EED"/>
+    <w:multiLevelType w:val="singleLevel"/>
+    <w:tmpl w:val="8E387EED"/>
+    <w:lvl w:ilvl="0" w:tentative="0">
+      <w:start w:val="1"/>
+      <w:numFmt w:val="bullet"/>
+      <w:lvlText w:val=""/>
+      <w:lvlJc w:val="left"/>
+      <w:pPr>
+        <w:tabs>
+          <w:tab w:val="left" w:pos="420"/>
+        </w:tabs>
+        <w:ind w:left="420" w:leftChars="0" w:hanging="420" w:firstLineChars="0"/>
+      </w:pPr>
+      <w:rPr>
+        <w:rFonts w:hint="default" w:ascii="Wingdings" w:hAnsi="Wingdings"/>
+      </w:rPr>
+    </w:lvl>
+  </w:abstractNum>
+  <w:abstractNum w:abstractNumId="1">
     <w:nsid w:val="99C83366"/>
     <w:multiLevelType w:val="singleLevel"/>
     <w:tmpl w:val="99C83366"/>
@@ -2581,7 +3660,7 @@
       </w:rPr>
     </w:lvl>
   </w:abstractNum>
-  <w:abstractNum w:abstractNumId="1">
+  <w:abstractNum w:abstractNumId="2">
     <w:nsid w:val="C3F2FC50"/>
     <w:multiLevelType w:val="multilevel"/>
     <w:tmpl w:val="C3F2FC50"/>
@@ -2721,7 +3800,7 @@
       </w:rPr>
     </w:lvl>
   </w:abstractNum>
-  <w:abstractNum w:abstractNumId="2">
+  <w:abstractNum w:abstractNumId="3">
     <w:nsid w:val="039E7748"/>
     <w:multiLevelType w:val="multilevel"/>
     <w:tmpl w:val="039E7748"/>
@@ -2846,7 +3925,7 @@
       </w:rPr>
     </w:lvl>
   </w:abstractNum>
-  <w:abstractNum w:abstractNumId="3">
+  <w:abstractNum w:abstractNumId="4">
     <w:nsid w:val="1C2C456B"/>
     <w:multiLevelType w:val="multilevel"/>
     <w:tmpl w:val="1C2C456B"/>
@@ -2986,7 +4065,7 @@
       </w:rPr>
     </w:lvl>
   </w:abstractNum>
-  <w:abstractNum w:abstractNumId="4">
+  <w:abstractNum w:abstractNumId="5">
     <w:nsid w:val="36DD69CD"/>
     <w:multiLevelType w:val="singleLevel"/>
     <w:tmpl w:val="36DD69CD"/>
@@ -3006,7 +4085,7 @@
       </w:rPr>
     </w:lvl>
   </w:abstractNum>
-  <w:abstractNum w:abstractNumId="5">
+  <w:abstractNum w:abstractNumId="6">
     <w:nsid w:val="4819243F"/>
     <w:multiLevelType w:val="multilevel"/>
     <w:tmpl w:val="4819243F"/>
@@ -3146,7 +4225,7 @@
       </w:rPr>
     </w:lvl>
   </w:abstractNum>
-  <w:abstractNum w:abstractNumId="6">
+  <w:abstractNum w:abstractNumId="7">
     <w:nsid w:val="4E9029F9"/>
     <w:multiLevelType w:val="multilevel"/>
     <w:tmpl w:val="4E9029F9"/>
@@ -3260,25 +4339,28 @@
     </w:lvl>
   </w:abstractNum>
   <w:num w:numId="1">
+    <w:abstractNumId w:val="1"/>
+  </w:num>
+  <w:num w:numId="2">
+    <w:abstractNumId w:val="3"/>
+  </w:num>
+  <w:num w:numId="3">
+    <w:abstractNumId w:val="6"/>
+  </w:num>
+  <w:num w:numId="4">
     <w:abstractNumId w:val="0"/>
   </w:num>
-  <w:num w:numId="2">
+  <w:num w:numId="5">
+    <w:abstractNumId w:val="4"/>
+  </w:num>
+  <w:num w:numId="6">
     <w:abstractNumId w:val="2"/>
   </w:num>
-  <w:num w:numId="3">
+  <w:num w:numId="7">
+    <w:abstractNumId w:val="7"/>
+  </w:num>
+  <w:num w:numId="8">
     <w:abstractNumId w:val="5"/>
-  </w:num>
-  <w:num w:numId="4">
-    <w:abstractNumId w:val="3"/>
-  </w:num>
-  <w:num w:numId="5">
-    <w:abstractNumId w:val="1"/>
-  </w:num>
-  <w:num w:numId="6">
-    <w:abstractNumId w:val="6"/>
-  </w:num>
-  <w:num w:numId="7">
-    <w:abstractNumId w:val="4"/>
   </w:num>
 </w:numbering>
 </file>
@@ -3342,7 +4424,7 @@
     <w:lsdException w:unhideWhenUsed="0" w:uiPriority="0" w:semiHidden="0" w:name="macro"/>
     <w:lsdException w:unhideWhenUsed="0" w:uiPriority="0" w:semiHidden="0" w:name="toa heading"/>
     <w:lsdException w:unhideWhenUsed="0" w:uiPriority="0" w:semiHidden="0" w:name="List"/>
-    <w:lsdException w:unhideWhenUsed="0" w:uiPriority="0" w:semiHidden="0" w:name="List Bullet"/>
+    <w:lsdException w:qFormat="1" w:unhideWhenUsed="0" w:uiPriority="0" w:semiHidden="0" w:name="List Bullet"/>
     <w:lsdException w:unhideWhenUsed="0" w:uiPriority="0" w:semiHidden="0" w:name="List Number"/>
     <w:lsdException w:unhideWhenUsed="0" w:uiPriority="0" w:semiHidden="0" w:name="List 2"/>
     <w:lsdException w:unhideWhenUsed="0" w:uiPriority="0" w:semiHidden="0" w:name="List 3"/>
@@ -3631,6 +4713,7 @@
   <w:style w:type="paragraph" w:styleId="7">
     <w:name w:val="List Bullet"/>
     <w:basedOn w:val="1"/>
+    <w:qFormat/>
     <w:uiPriority w:val="0"/>
     <w:pPr>
       <w:numPr>
